--- a/Scenario V2/scenarioV2Yaren Çoşkun.docx
+++ b/Scenario V2/scenarioV2Yaren Çoşkun.docx
@@ -12,6 +12,7 @@
       <w:r>
         <w:t xml:space="preserve"> </w:t>
       </w:r>
+      <w:proofErr w:type="spellStart"/>
       <w:r>
         <w:rPr>
           <w:u w:val="single"/>
@@ -36,6 +37,7 @@
         </w:rPr>
         <w:t>rmation</w:t>
       </w:r>
+      <w:proofErr w:type="spellEnd"/>
     </w:p>
     <w:p>
       <w:pPr>
@@ -47,12 +49,16 @@
       <w:r>
         <w:t xml:space="preserve"> </w:t>
       </w:r>
+      <w:proofErr w:type="spellStart"/>
+      <w:proofErr w:type="gramStart"/>
       <w:r>
         <w:rPr>
           <w:u w:val="single"/>
         </w:rPr>
         <w:t>Ahmet:Registered</w:t>
       </w:r>
+      <w:proofErr w:type="spellEnd"/>
+      <w:proofErr w:type="gramEnd"/>
       <w:r>
         <w:rPr>
           <w:u w:val="single"/>
@@ -296,6 +302,7 @@
       <w:r>
         <w:t xml:space="preserve">ame: </w:t>
       </w:r>
+      <w:proofErr w:type="spellStart"/>
       <w:r>
         <w:rPr>
           <w:u w:val="single"/>
@@ -308,6 +315,7 @@
         </w:rPr>
         <w:t>rmation</w:t>
       </w:r>
+      <w:proofErr w:type="spellEnd"/>
     </w:p>
     <w:p>
       <w:pPr>
@@ -319,12 +327,16 @@
       <w:r>
         <w:t xml:space="preserve"> </w:t>
       </w:r>
+      <w:proofErr w:type="spellStart"/>
+      <w:proofErr w:type="gramStart"/>
       <w:r>
         <w:rPr>
           <w:u w:val="single"/>
         </w:rPr>
         <w:t>Derin:Hotel</w:t>
       </w:r>
+      <w:proofErr w:type="spellEnd"/>
+      <w:proofErr w:type="gramEnd"/>
       <w:r>
         <w:rPr>
           <w:u w:val="single"/>
@@ -358,9 +370,11 @@
         </w:numPr>
         <w:spacing w:line="276" w:lineRule="auto"/>
       </w:pPr>
+      <w:proofErr w:type="spellStart"/>
       <w:r>
         <w:t>Derin</w:t>
       </w:r>
+      <w:proofErr w:type="spellEnd"/>
       <w:r>
         <w:t xml:space="preserve"> </w:t>
       </w:r>
@@ -378,7 +392,15 @@
         <w:spacing w:line="276" w:lineRule="auto"/>
       </w:pPr>
       <w:r>
-        <w:t xml:space="preserve">On the main page, Derin sees and clicks his name, and her profile page is opened. </w:t>
+        <w:t xml:space="preserve">On the main page, </w:t>
+      </w:r>
+      <w:proofErr w:type="spellStart"/>
+      <w:r>
+        <w:t>Derin</w:t>
+      </w:r>
+      <w:proofErr w:type="spellEnd"/>
+      <w:r>
+        <w:t xml:space="preserve"> sees and clicks his name, and her profile page is opened. </w:t>
       </w:r>
     </w:p>
     <w:p>
@@ -535,12 +557,14 @@
       <w:r>
         <w:t xml:space="preserve">ame: </w:t>
       </w:r>
+      <w:proofErr w:type="spellStart"/>
       <w:r>
         <w:rPr>
           <w:u w:val="single"/>
         </w:rPr>
         <w:t>ShowPastReservations</w:t>
       </w:r>
+      <w:proofErr w:type="spellEnd"/>
     </w:p>
     <w:p>
       <w:pPr>
@@ -552,11 +576,21 @@
       <w:r>
         <w:t xml:space="preserve"> </w:t>
       </w:r>
-      <w:r>
-        <w:rPr>
-          <w:u w:val="single"/>
-        </w:rPr>
-        <w:t xml:space="preserve">Cansu:Registered </w:t>
+      <w:proofErr w:type="spellStart"/>
+      <w:proofErr w:type="gramStart"/>
+      <w:r>
+        <w:rPr>
+          <w:u w:val="single"/>
+        </w:rPr>
+        <w:t>Cansu:Registered</w:t>
+      </w:r>
+      <w:proofErr w:type="spellEnd"/>
+      <w:proofErr w:type="gramEnd"/>
+      <w:r>
+        <w:rPr>
+          <w:u w:val="single"/>
+        </w:rPr>
+        <w:t xml:space="preserve"> </w:t>
       </w:r>
       <w:r>
         <w:rPr>
@@ -591,8 +625,13 @@
         </w:numPr>
         <w:spacing w:after="0" w:line="276" w:lineRule="auto"/>
       </w:pPr>
-      <w:r>
-        <w:t xml:space="preserve">Cansu </w:t>
+      <w:proofErr w:type="spellStart"/>
+      <w:r>
+        <w:t>Cansu</w:t>
+      </w:r>
+      <w:proofErr w:type="spellEnd"/>
+      <w:r>
+        <w:t xml:space="preserve"> </w:t>
       </w:r>
       <w:r>
         <w:t>logins to website.</w:t>
@@ -608,7 +647,15 @@
         <w:spacing w:line="276" w:lineRule="auto"/>
       </w:pPr>
       <w:r>
-        <w:t>On the main page, Cansu sees</w:t>
+        <w:t xml:space="preserve">On the main page, </w:t>
+      </w:r>
+      <w:proofErr w:type="spellStart"/>
+      <w:r>
+        <w:t>Cansu</w:t>
+      </w:r>
+      <w:proofErr w:type="spellEnd"/>
+      <w:r>
+        <w:t xml:space="preserve"> sees</w:t>
       </w:r>
       <w:r>
         <w:t xml:space="preserve"> and clicks</w:t>
@@ -725,6 +772,7 @@
         <w:lastRenderedPageBreak/>
         <w:t xml:space="preserve">Scenario Name: </w:t>
       </w:r>
+      <w:proofErr w:type="spellStart"/>
       <w:r>
         <w:rPr>
           <w:u w:val="single"/>
@@ -743,6 +791,7 @@
         </w:rPr>
         <w:t>Reservations</w:t>
       </w:r>
+      <w:proofErr w:type="spellEnd"/>
     </w:p>
     <w:p>
       <w:pPr>
@@ -751,6 +800,8 @@
       <w:r>
         <w:t xml:space="preserve">Participating Actor Instance(s): </w:t>
       </w:r>
+      <w:proofErr w:type="spellStart"/>
+      <w:proofErr w:type="gramStart"/>
       <w:r>
         <w:rPr>
           <w:u w:val="single"/>
@@ -761,7 +812,15 @@
         <w:rPr>
           <w:u w:val="single"/>
         </w:rPr>
-        <w:t xml:space="preserve">:Registered </w:t>
+        <w:t>:Registered</w:t>
+      </w:r>
+      <w:proofErr w:type="spellEnd"/>
+      <w:proofErr w:type="gramEnd"/>
+      <w:r>
+        <w:rPr>
+          <w:u w:val="single"/>
+        </w:rPr>
+        <w:t xml:space="preserve"> </w:t>
       </w:r>
       <w:r>
         <w:rPr>
@@ -793,9 +852,11 @@
         </w:numPr>
         <w:spacing w:after="0" w:line="276" w:lineRule="auto"/>
       </w:pPr>
+      <w:proofErr w:type="spellStart"/>
       <w:r>
         <w:t>Işıl</w:t>
       </w:r>
+      <w:proofErr w:type="spellEnd"/>
       <w:r>
         <w:t xml:space="preserve"> logins to website.</w:t>
       </w:r>
@@ -812,9 +873,11 @@
       <w:r>
         <w:t xml:space="preserve">On the main page, </w:t>
       </w:r>
+      <w:proofErr w:type="spellStart"/>
       <w:r>
         <w:t>Işıl</w:t>
       </w:r>
+      <w:proofErr w:type="spellEnd"/>
       <w:r>
         <w:t xml:space="preserve"> sees and clicks her name, and her profile page is opened.</w:t>
       </w:r>
@@ -836,17 +899,874 @@
       </w:r>
       <w:r>
         <w:t xml:space="preserve"> ‘Reservations’ </w:t>
+      </w:r>
+      <w:r>
+        <w:t xml:space="preserve">button </w:t>
+      </w:r>
+      <w:r>
+        <w:t>and the page</w:t>
+      </w:r>
+      <w:r>
+        <w:t xml:space="preserve"> is opened</w:t>
+      </w:r>
+      <w:r>
+        <w:t>.</w:t>
+      </w:r>
+    </w:p>
+    <w:p>
+      <w:pPr>
+        <w:pStyle w:val="ListeParagraf"/>
+        <w:numPr>
+          <w:ilvl w:val="0"/>
+          <w:numId w:val="5"/>
+        </w:numPr>
+        <w:spacing w:line="276" w:lineRule="auto"/>
+      </w:pPr>
+      <w:r>
+        <w:t>On the</w:t>
+      </w:r>
+      <w:r>
+        <w:t xml:space="preserve"> opened</w:t>
+      </w:r>
+      <w:r>
+        <w:t xml:space="preserve"> page, she sees list of </w:t>
+      </w:r>
+      <w:r>
+        <w:t>currently</w:t>
+      </w:r>
+      <w:r>
+        <w:t xml:space="preserve"> reservations.</w:t>
+      </w:r>
+    </w:p>
+    <w:p>
+      <w:pPr>
+        <w:pStyle w:val="ListeParagraf"/>
+        <w:numPr>
+          <w:ilvl w:val="0"/>
+          <w:numId w:val="5"/>
+        </w:numPr>
+        <w:spacing w:line="276" w:lineRule="auto"/>
+      </w:pPr>
+      <w:r>
+        <w:t>She logs out.</w:t>
+      </w:r>
+    </w:p>
+    <w:p>
+      <w:pPr>
+        <w:spacing w:line="276" w:lineRule="auto"/>
+      </w:pPr>
+    </w:p>
+    <w:p>
+      <w:pPr>
+        <w:spacing w:line="276" w:lineRule="auto"/>
+      </w:pPr>
+      <w:r>
+        <w:t xml:space="preserve">Scenario </w:t>
+      </w:r>
+      <w:r>
+        <w:t>N</w:t>
+      </w:r>
+      <w:r>
+        <w:t xml:space="preserve">ame: </w:t>
+      </w:r>
+      <w:proofErr w:type="spellStart"/>
+      <w:r>
+        <w:rPr>
+          <w:u w:val="single"/>
+        </w:rPr>
+        <w:t>Cancel</w:t>
+      </w:r>
+      <w:r>
+        <w:rPr>
+          <w:u w:val="single"/>
+        </w:rPr>
+        <w:t>Reservations</w:t>
+      </w:r>
+      <w:proofErr w:type="spellEnd"/>
+    </w:p>
+    <w:p>
+      <w:pPr>
+        <w:spacing w:line="276" w:lineRule="auto"/>
+      </w:pPr>
+      <w:r>
+        <w:t>Participating Actor Instance(s):</w:t>
+      </w:r>
+      <w:r>
+        <w:t xml:space="preserve"> </w:t>
+      </w:r>
+      <w:proofErr w:type="spellStart"/>
+      <w:proofErr w:type="gramStart"/>
+      <w:r>
+        <w:rPr>
+          <w:u w:val="single"/>
+        </w:rPr>
+        <w:t>Emma:Registered</w:t>
+      </w:r>
+      <w:proofErr w:type="spellEnd"/>
+      <w:proofErr w:type="gramEnd"/>
+      <w:r>
+        <w:rPr>
+          <w:u w:val="single"/>
+        </w:rPr>
+        <w:t xml:space="preserve"> </w:t>
+      </w:r>
+      <w:r>
+        <w:rPr>
+          <w:u w:val="single"/>
+        </w:rPr>
+        <w:t>U</w:t>
+      </w:r>
+      <w:r>
+        <w:rPr>
+          <w:u w:val="single"/>
+        </w:rPr>
+        <w:t>ser</w:t>
+      </w:r>
+    </w:p>
+    <w:p>
+      <w:pPr>
+        <w:spacing w:after="0" w:line="276" w:lineRule="auto"/>
+      </w:pPr>
+      <w:r>
+        <w:t>Flow of Event:</w:t>
+      </w:r>
+    </w:p>
+    <w:p>
+      <w:pPr>
+        <w:pStyle w:val="ListeParagraf"/>
+        <w:numPr>
+          <w:ilvl w:val="0"/>
+          <w:numId w:val="4"/>
+        </w:numPr>
+        <w:spacing w:after="0" w:line="276" w:lineRule="auto"/>
+      </w:pPr>
+      <w:r>
+        <w:t xml:space="preserve">Emma </w:t>
+      </w:r>
+      <w:r>
+        <w:t>logins</w:t>
+      </w:r>
+      <w:r>
+        <w:t xml:space="preserve"> to website.</w:t>
+      </w:r>
+    </w:p>
+    <w:p>
+      <w:pPr>
+        <w:pStyle w:val="ListeParagraf"/>
+        <w:numPr>
+          <w:ilvl w:val="0"/>
+          <w:numId w:val="4"/>
+        </w:numPr>
+        <w:spacing w:line="276" w:lineRule="auto"/>
+      </w:pPr>
+      <w:r>
+        <w:t>On the main page, Emma sees</w:t>
+      </w:r>
+      <w:r>
+        <w:t xml:space="preserve"> and clicks</w:t>
+      </w:r>
+      <w:r>
+        <w:t xml:space="preserve"> her name</w:t>
+      </w:r>
+      <w:r>
+        <w:t xml:space="preserve">, </w:t>
+      </w:r>
+      <w:r>
+        <w:t>and her profile page</w:t>
+      </w:r>
+      <w:r>
+        <w:t xml:space="preserve"> is opened</w:t>
+      </w:r>
+      <w:r>
+        <w:t>.</w:t>
+      </w:r>
+    </w:p>
+    <w:p>
+      <w:pPr>
+        <w:pStyle w:val="ListeParagraf"/>
+        <w:numPr>
+          <w:ilvl w:val="0"/>
+          <w:numId w:val="4"/>
+        </w:numPr>
+        <w:spacing w:line="276" w:lineRule="auto"/>
+      </w:pPr>
+      <w:r>
+        <w:t xml:space="preserve">Emma clicks </w:t>
+      </w:r>
+      <w:r>
+        <w:t>to</w:t>
+      </w:r>
+      <w:r>
+        <w:t xml:space="preserve"> ‘Reservations’ </w:t>
+      </w:r>
+      <w:r>
+        <w:t xml:space="preserve">button </w:t>
+      </w:r>
+      <w:r>
+        <w:t>and the page</w:t>
+      </w:r>
+      <w:r>
+        <w:t xml:space="preserve"> is opened.</w:t>
+      </w:r>
+    </w:p>
+    <w:p>
+      <w:pPr>
+        <w:pStyle w:val="ListeParagraf"/>
+        <w:numPr>
+          <w:ilvl w:val="0"/>
+          <w:numId w:val="4"/>
+        </w:numPr>
+        <w:spacing w:line="276" w:lineRule="auto"/>
+      </w:pPr>
+      <w:r>
+        <w:t>On the</w:t>
+      </w:r>
+      <w:r>
+        <w:t xml:space="preserve"> opened</w:t>
+      </w:r>
+      <w:r>
+        <w:t xml:space="preserve"> page, she </w:t>
+      </w:r>
+      <w:r>
+        <w:t xml:space="preserve">views </w:t>
+      </w:r>
+      <w:r>
+        <w:t>list of hotels that she booked.</w:t>
+      </w:r>
+    </w:p>
+    <w:p>
+      <w:pPr>
+        <w:pStyle w:val="ListeParagraf"/>
+        <w:numPr>
+          <w:ilvl w:val="0"/>
+          <w:numId w:val="4"/>
+        </w:numPr>
+        <w:spacing w:line="276" w:lineRule="auto"/>
+      </w:pPr>
+      <w:r>
+        <w:t xml:space="preserve">She </w:t>
+      </w:r>
+      <w:r>
+        <w:t>clicks to</w:t>
+      </w:r>
+      <w:r>
+        <w:t xml:space="preserve"> </w:t>
+      </w:r>
+      <w:r>
+        <w:t>‘C</w:t>
+      </w:r>
+      <w:r>
+        <w:t>ancel</w:t>
+      </w:r>
+      <w:r>
+        <w:t>’</w:t>
+      </w:r>
+      <w:r>
+        <w:t xml:space="preserve"> button</w:t>
+      </w:r>
+      <w:r>
+        <w:t xml:space="preserve"> which is</w:t>
+      </w:r>
+      <w:r>
+        <w:t xml:space="preserve"> next to the reservation info</w:t>
+      </w:r>
+      <w:r>
+        <w:t>rmation</w:t>
+      </w:r>
+      <w:r>
+        <w:t>.</w:t>
+      </w:r>
+    </w:p>
+    <w:p>
+      <w:pPr>
+        <w:pStyle w:val="ListeParagraf"/>
+        <w:numPr>
+          <w:ilvl w:val="0"/>
+          <w:numId w:val="4"/>
+        </w:numPr>
+        <w:spacing w:after="0" w:line="276" w:lineRule="auto"/>
+      </w:pPr>
+      <w:r>
+        <w:t>She sees the notification “Are you sure you want to cancel your reservation?” and</w:t>
+      </w:r>
+      <w:r>
+        <w:t xml:space="preserve"> </w:t>
+      </w:r>
+      <w:r>
+        <w:t>clicks to</w:t>
+      </w:r>
+      <w:r>
+        <w:t xml:space="preserve"> </w:t>
+      </w:r>
+      <w:r>
+        <w:t>‘Y</w:t>
+      </w:r>
+      <w:r>
+        <w:t>es’ button.</w:t>
+      </w:r>
+    </w:p>
+    <w:p>
+      <w:pPr>
+        <w:pStyle w:val="ListeParagraf"/>
+        <w:numPr>
+          <w:ilvl w:val="0"/>
+          <w:numId w:val="4"/>
+        </w:numPr>
+        <w:spacing w:line="276" w:lineRule="auto"/>
+      </w:pPr>
+      <w:r>
+        <w:t xml:space="preserve">She </w:t>
+      </w:r>
+      <w:r>
+        <w:t>is directed to reservations</w:t>
+      </w:r>
+      <w:r>
+        <w:t xml:space="preserve"> page of</w:t>
+      </w:r>
+      <w:r>
+        <w:t xml:space="preserve"> </w:t>
+      </w:r>
+      <w:r>
+        <w:t>registered user.</w:t>
+      </w:r>
+    </w:p>
+    <w:p>
+      <w:pPr>
+        <w:pStyle w:val="ListeParagraf"/>
+        <w:numPr>
+          <w:ilvl w:val="0"/>
+          <w:numId w:val="4"/>
+        </w:numPr>
+        <w:spacing w:line="276" w:lineRule="auto"/>
+      </w:pPr>
+      <w:r>
+        <w:t>She logs out.</w:t>
+      </w:r>
+    </w:p>
+    <w:p>
+      <w:pPr>
+        <w:spacing w:line="276" w:lineRule="auto"/>
+      </w:pPr>
+    </w:p>
+    <w:p>
+      <w:r>
+        <w:t xml:space="preserve">Scenario Name: </w:t>
+      </w:r>
+      <w:proofErr w:type="spellStart"/>
+      <w:r>
+        <w:rPr>
+          <w:u w:val="single"/>
+        </w:rPr>
+        <w:t>SearchHotels</w:t>
+      </w:r>
+      <w:proofErr w:type="spellEnd"/>
+    </w:p>
+    <w:p>
+      <w:r>
+        <w:t xml:space="preserve">Participating Actor Instance(s): </w:t>
+      </w:r>
+      <w:proofErr w:type="spellStart"/>
+      <w:proofErr w:type="gramStart"/>
+      <w:r>
+        <w:rPr>
+          <w:u w:val="single"/>
+        </w:rPr>
+        <w:t>Mary</w:t>
+      </w:r>
+      <w:r>
+        <w:rPr>
+          <w:u w:val="single"/>
+        </w:rPr>
+        <w:t>:Visitor</w:t>
+      </w:r>
+      <w:proofErr w:type="spellEnd"/>
+      <w:proofErr w:type="gramEnd"/>
+      <w:r>
+        <w:rPr>
+          <w:u w:val="single"/>
+        </w:rPr>
+        <w:t>/</w:t>
+      </w:r>
+      <w:proofErr w:type="spellStart"/>
+      <w:r>
+        <w:rPr>
+          <w:u w:val="single"/>
+        </w:rPr>
+        <w:t>RegisteredUser</w:t>
+      </w:r>
+      <w:proofErr w:type="spellEnd"/>
+    </w:p>
+    <w:p>
+      <w:pPr>
+        <w:spacing w:after="0"/>
+      </w:pPr>
+      <w:r>
+        <w:t xml:space="preserve">Flow of Event:   </w:t>
+      </w:r>
+    </w:p>
+    <w:p>
+      <w:pPr>
+        <w:pStyle w:val="ListeParagraf"/>
+        <w:numPr>
+          <w:ilvl w:val="0"/>
+          <w:numId w:val="6"/>
+        </w:numPr>
+        <w:spacing w:after="0" w:line="276" w:lineRule="auto"/>
+      </w:pPr>
+      <w:r>
+        <w:t>Mary</w:t>
+      </w:r>
+      <w:r>
+        <w:t xml:space="preserve"> </w:t>
+      </w:r>
+      <w:r>
+        <w:t>opens</w:t>
+      </w:r>
+      <w:r>
+        <w:t xml:space="preserve"> the website.</w:t>
+      </w:r>
+    </w:p>
+    <w:p>
+      <w:pPr>
+        <w:pStyle w:val="ListeParagraf"/>
+        <w:numPr>
+          <w:ilvl w:val="0"/>
+          <w:numId w:val="6"/>
+        </w:numPr>
+        <w:spacing w:after="0" w:line="276" w:lineRule="auto"/>
+      </w:pPr>
+      <w:r>
+        <w:t xml:space="preserve">She </w:t>
+      </w:r>
+      <w:r>
+        <w:t xml:space="preserve">writes a </w:t>
+      </w:r>
+      <w:r>
+        <w:t>‘</w:t>
+      </w:r>
+      <w:proofErr w:type="spellStart"/>
+      <w:r>
+        <w:t>Rixos</w:t>
+      </w:r>
+      <w:proofErr w:type="spellEnd"/>
+      <w:r>
+        <w:t>’</w:t>
+      </w:r>
+      <w:r>
+        <w:t xml:space="preserve"> </w:t>
+      </w:r>
+      <w:r>
+        <w:t>on search bar</w:t>
+      </w:r>
+      <w:r>
+        <w:t xml:space="preserve">. </w:t>
+      </w:r>
+    </w:p>
+    <w:p>
+      <w:pPr>
+        <w:pStyle w:val="ListeParagraf"/>
+        <w:numPr>
+          <w:ilvl w:val="0"/>
+          <w:numId w:val="6"/>
+        </w:numPr>
+        <w:spacing w:after="0" w:line="276" w:lineRule="auto"/>
+      </w:pPr>
+      <w:r>
+        <w:t xml:space="preserve">She </w:t>
+      </w:r>
+      <w:r>
+        <w:t xml:space="preserve">views hotel list which names includes </w:t>
+      </w:r>
+      <w:proofErr w:type="spellStart"/>
+      <w:r>
+        <w:t>Rixos</w:t>
+      </w:r>
+      <w:proofErr w:type="spellEnd"/>
+      <w:r>
+        <w:t>.</w:t>
+      </w:r>
+    </w:p>
+    <w:p>
+      <w:pPr>
+        <w:pStyle w:val="ListeParagraf"/>
+        <w:numPr>
+          <w:ilvl w:val="0"/>
+          <w:numId w:val="6"/>
+        </w:numPr>
+        <w:spacing w:after="0" w:line="276" w:lineRule="auto"/>
+      </w:pPr>
+      <w:r>
+        <w:t xml:space="preserve">She </w:t>
+      </w:r>
+      <w:r>
+        <w:t>checks</w:t>
+      </w:r>
+      <w:r>
+        <w:t xml:space="preserve"> hotel</w:t>
+      </w:r>
+      <w:r>
+        <w:t xml:space="preserve">. </w:t>
+      </w:r>
+    </w:p>
+    <w:p>
+      <w:pPr>
+        <w:pStyle w:val="ListeParagraf"/>
+        <w:numPr>
+          <w:ilvl w:val="0"/>
+          <w:numId w:val="6"/>
+        </w:numPr>
+        <w:spacing w:after="0" w:line="276" w:lineRule="auto"/>
+      </w:pPr>
+      <w:r>
+        <w:t xml:space="preserve">She </w:t>
+      </w:r>
+      <w:r>
+        <w:t>logs out</w:t>
+      </w:r>
+      <w:r>
+        <w:t>.</w:t>
+      </w:r>
+    </w:p>
+    <w:p>
+      <w:pPr>
+        <w:spacing w:line="276" w:lineRule="auto"/>
+      </w:pPr>
+    </w:p>
+    <w:p>
+      <w:pPr>
+        <w:spacing w:line="276" w:lineRule="auto"/>
+      </w:pPr>
+    </w:p>
+    <w:p>
+      <w:r>
+        <w:br w:type="page"/>
+      </w:r>
+    </w:p>
+    <w:p>
+      <w:r>
+        <w:lastRenderedPageBreak/>
+        <w:t xml:space="preserve">Scenario Name: </w:t>
+      </w:r>
+      <w:proofErr w:type="spellStart"/>
+      <w:r>
+        <w:rPr>
+          <w:u w:val="single"/>
+        </w:rPr>
+        <w:t>FilterHotels</w:t>
+      </w:r>
+      <w:proofErr w:type="spellEnd"/>
+    </w:p>
+    <w:p>
+      <w:r>
+        <w:t xml:space="preserve">Participating Actor Instance(s): </w:t>
+      </w:r>
+      <w:proofErr w:type="spellStart"/>
+      <w:proofErr w:type="gramStart"/>
+      <w:r>
+        <w:rPr>
+          <w:u w:val="single"/>
+        </w:rPr>
+        <w:t>Nicki</w:t>
+      </w:r>
+      <w:r>
+        <w:rPr>
+          <w:u w:val="single"/>
+        </w:rPr>
+        <w:t>:Visitor</w:t>
+      </w:r>
+      <w:proofErr w:type="spellEnd"/>
+      <w:proofErr w:type="gramEnd"/>
+      <w:r>
+        <w:rPr>
+          <w:u w:val="single"/>
+        </w:rPr>
+        <w:t>/</w:t>
+      </w:r>
+      <w:proofErr w:type="spellStart"/>
+      <w:r>
+        <w:rPr>
+          <w:u w:val="single"/>
+        </w:rPr>
+        <w:t>RegisteredUser</w:t>
+      </w:r>
+      <w:proofErr w:type="spellEnd"/>
+    </w:p>
+    <w:p>
+      <w:pPr>
+        <w:spacing w:after="0"/>
+      </w:pPr>
+      <w:r>
+        <w:t xml:space="preserve">Flow of Event:   </w:t>
+      </w:r>
+    </w:p>
+    <w:p>
+      <w:pPr>
+        <w:pStyle w:val="ListeParagraf"/>
+        <w:numPr>
+          <w:ilvl w:val="0"/>
+          <w:numId w:val="7"/>
+        </w:numPr>
+        <w:spacing w:after="0" w:line="276" w:lineRule="auto"/>
+      </w:pPr>
+      <w:r>
+        <w:t>Nicki</w:t>
+      </w:r>
+      <w:r>
+        <w:t xml:space="preserve"> </w:t>
+      </w:r>
+      <w:r>
+        <w:t xml:space="preserve">opens </w:t>
+      </w:r>
+      <w:r>
+        <w:t>the website.</w:t>
+      </w:r>
+    </w:p>
+    <w:p>
+      <w:pPr>
+        <w:pStyle w:val="ListeParagraf"/>
+        <w:numPr>
+          <w:ilvl w:val="0"/>
+          <w:numId w:val="7"/>
+        </w:numPr>
+        <w:spacing w:after="0" w:line="276" w:lineRule="auto"/>
+      </w:pPr>
+      <w:r>
+        <w:t>She</w:t>
+      </w:r>
+      <w:r>
+        <w:t xml:space="preserve"> selects price between 1000$ and 1500$ and select location as Marmaris</w:t>
+      </w:r>
+      <w:r>
+        <w:t xml:space="preserve"> on </w:t>
+      </w:r>
+      <w:r>
+        <w:t>f</w:t>
+      </w:r>
+      <w:r>
+        <w:t>ilter</w:t>
+      </w:r>
+      <w:r>
+        <w:t xml:space="preserve"> s</w:t>
+      </w:r>
+      <w:r>
+        <w:t>ection</w:t>
+      </w:r>
+      <w:r>
+        <w:t>.</w:t>
+      </w:r>
+      <w:r>
+        <w:t xml:space="preserve"> </w:t>
+      </w:r>
+    </w:p>
+    <w:p>
+      <w:pPr>
+        <w:pStyle w:val="ListeParagraf"/>
+        <w:numPr>
+          <w:ilvl w:val="0"/>
+          <w:numId w:val="7"/>
+        </w:numPr>
+        <w:spacing w:after="0" w:line="276" w:lineRule="auto"/>
+      </w:pPr>
+      <w:r>
+        <w:t xml:space="preserve">She </w:t>
+      </w:r>
+      <w:r>
+        <w:t xml:space="preserve">views hotel list which </w:t>
+      </w:r>
+      <w:r>
+        <w:t>required qualifications</w:t>
+      </w:r>
+      <w:r>
+        <w:t>.</w:t>
+      </w:r>
+    </w:p>
+    <w:p>
+      <w:pPr>
+        <w:pStyle w:val="ListeParagraf"/>
+        <w:numPr>
+          <w:ilvl w:val="0"/>
+          <w:numId w:val="7"/>
+        </w:numPr>
+        <w:spacing w:after="0" w:line="276" w:lineRule="auto"/>
+      </w:pPr>
+      <w:r>
+        <w:t xml:space="preserve">She </w:t>
+      </w:r>
+      <w:r>
+        <w:t>checks</w:t>
+      </w:r>
+      <w:r>
+        <w:t xml:space="preserve"> hotel</w:t>
+      </w:r>
+      <w:r>
+        <w:t xml:space="preserve">. </w:t>
+      </w:r>
+    </w:p>
+    <w:p>
+      <w:pPr>
+        <w:pStyle w:val="ListeParagraf"/>
+        <w:numPr>
+          <w:ilvl w:val="0"/>
+          <w:numId w:val="7"/>
+        </w:numPr>
+        <w:spacing w:after="0" w:line="276" w:lineRule="auto"/>
+      </w:pPr>
+      <w:r>
+        <w:t xml:space="preserve">She </w:t>
+      </w:r>
+      <w:r>
+        <w:t>logs out</w:t>
+      </w:r>
+      <w:r>
+        <w:t>.</w:t>
+      </w:r>
+    </w:p>
+    <w:p>
+      <w:pPr>
+        <w:spacing w:after="0" w:line="276" w:lineRule="auto"/>
+      </w:pPr>
+    </w:p>
+    <w:p>
+      <w:r>
+        <w:t xml:space="preserve">Scenario Name: </w:t>
+      </w:r>
+      <w:proofErr w:type="spellStart"/>
+      <w:r>
+        <w:rPr>
+          <w:u w:val="single"/>
+        </w:rPr>
+        <w:t>DeleteAccountRequest</w:t>
+      </w:r>
+      <w:proofErr w:type="spellEnd"/>
+    </w:p>
+    <w:p>
+      <w:r>
+        <w:t xml:space="preserve">Participating Actor Instance(s): </w:t>
+      </w:r>
+      <w:proofErr w:type="spellStart"/>
+      <w:proofErr w:type="gramStart"/>
+      <w:r>
+        <w:rPr>
+          <w:u w:val="single"/>
+        </w:rPr>
+        <w:t>Cardi</w:t>
+      </w:r>
+      <w:r>
+        <w:rPr>
+          <w:u w:val="single"/>
+        </w:rPr>
+        <w:t>:</w:t>
+      </w:r>
+      <w:r>
+        <w:rPr>
+          <w:u w:val="single"/>
+        </w:rPr>
+        <w:t>HotelOwner</w:t>
+      </w:r>
+      <w:proofErr w:type="spellEnd"/>
+      <w:proofErr w:type="gramEnd"/>
+      <w:r>
+        <w:rPr>
+          <w:u w:val="single"/>
+        </w:rPr>
+        <w:t>/</w:t>
+      </w:r>
+      <w:proofErr w:type="spellStart"/>
+      <w:r>
+        <w:rPr>
+          <w:u w:val="single"/>
+        </w:rPr>
+        <w:t>RegisteredUser</w:t>
+      </w:r>
+      <w:proofErr w:type="spellEnd"/>
+      <w:r>
+        <w:rPr>
+          <w:u w:val="single"/>
+        </w:rPr>
+        <w:t xml:space="preserve">, </w:t>
+      </w:r>
+      <w:proofErr w:type="spellStart"/>
+      <w:r>
+        <w:rPr>
+          <w:u w:val="single"/>
+        </w:rPr>
+        <w:t>Offset:Admin</w:t>
+      </w:r>
+      <w:proofErr w:type="spellEnd"/>
+    </w:p>
+    <w:p>
+      <w:pPr>
+        <w:spacing w:after="0"/>
+      </w:pPr>
+      <w:r>
+        <w:t xml:space="preserve">Flow of Event:   </w:t>
+      </w:r>
+    </w:p>
+    <w:p>
+      <w:pPr>
+        <w:pStyle w:val="ListeParagraf"/>
+        <w:numPr>
+          <w:ilvl w:val="0"/>
+          <w:numId w:val="8"/>
+        </w:numPr>
+        <w:spacing w:after="0" w:line="276" w:lineRule="auto"/>
+      </w:pPr>
+      <w:proofErr w:type="spellStart"/>
+      <w:r>
+        <w:t>Cardi</w:t>
+      </w:r>
+      <w:proofErr w:type="spellEnd"/>
+      <w:r>
+        <w:t xml:space="preserve"> </w:t>
+      </w:r>
+      <w:r>
+        <w:t xml:space="preserve">logins </w:t>
+      </w:r>
+      <w:r>
+        <w:t>the website.</w:t>
+      </w:r>
+    </w:p>
+    <w:p>
+      <w:pPr>
+        <w:pStyle w:val="ListeParagraf"/>
+        <w:numPr>
+          <w:ilvl w:val="0"/>
+          <w:numId w:val="8"/>
+        </w:numPr>
+        <w:spacing w:after="0" w:line="276" w:lineRule="auto"/>
+      </w:pPr>
+      <w:r>
+        <w:t>She</w:t>
+      </w:r>
+      <w:r>
+        <w:t xml:space="preserve"> </w:t>
+      </w:r>
+      <w:r>
+        <w:t>clicks to ‘Account Information’ tab and clicks to ‘Delete My Account’ button.</w:t>
+      </w:r>
+      <w:r>
+        <w:t xml:space="preserve"> Then, this request sends to Of</w:t>
       </w:r>
       <w:bookmarkStart w:id="0" w:name="_GoBack"/>
       <w:bookmarkEnd w:id="0"/>
       <w:r>
-        <w:t xml:space="preserve">button </w:t>
-      </w:r>
-      <w:r>
-        <w:t>and the page</w:t>
-      </w:r>
-      <w:r>
-        <w:t xml:space="preserve"> is opened</w:t>
+        <w:t>fset.</w:t>
+      </w:r>
+    </w:p>
+    <w:p>
+      <w:pPr>
+        <w:pStyle w:val="ListeParagraf"/>
+        <w:numPr>
+          <w:ilvl w:val="0"/>
+          <w:numId w:val="8"/>
+        </w:numPr>
+        <w:spacing w:after="0" w:line="276" w:lineRule="auto"/>
+      </w:pPr>
+      <w:r>
+        <w:t xml:space="preserve">She </w:t>
+      </w:r>
+      <w:r>
+        <w:t>logs out</w:t>
       </w:r>
       <w:r>
         <w:t>.</w:t>
@@ -854,324 +1774,8 @@
     </w:p>
     <w:p>
       <w:pPr>
-        <w:pStyle w:val="ListeParagraf"/>
-        <w:numPr>
-          <w:ilvl w:val="0"/>
-          <w:numId w:val="5"/>
-        </w:numPr>
-        <w:spacing w:line="276" w:lineRule="auto"/>
-      </w:pPr>
-      <w:r>
-        <w:t>On the</w:t>
-      </w:r>
-      <w:r>
-        <w:t xml:space="preserve"> opened</w:t>
-      </w:r>
-      <w:r>
-        <w:t xml:space="preserve"> page, she sees list of </w:t>
-      </w:r>
-      <w:r>
-        <w:t>currently</w:t>
-      </w:r>
-      <w:r>
-        <w:t xml:space="preserve"> </w:t>
-      </w:r>
-      <w:r>
-        <w:t>reservations.</w:t>
-      </w:r>
-    </w:p>
-    <w:p>
-      <w:pPr>
-        <w:pStyle w:val="ListeParagraf"/>
-        <w:numPr>
-          <w:ilvl w:val="0"/>
-          <w:numId w:val="5"/>
-        </w:numPr>
-        <w:spacing w:line="276" w:lineRule="auto"/>
-      </w:pPr>
-      <w:r>
-        <w:t>She logs out.</w:t>
-      </w:r>
-    </w:p>
-    <w:p>
-      <w:pPr>
-        <w:spacing w:line="276" w:lineRule="auto"/>
-      </w:pPr>
-    </w:p>
-    <w:p>
-      <w:pPr>
-        <w:spacing w:line="276" w:lineRule="auto"/>
-      </w:pPr>
-      <w:r>
-        <w:t xml:space="preserve">Scenario </w:t>
-      </w:r>
-      <w:r>
-        <w:t>N</w:t>
-      </w:r>
-      <w:r>
-        <w:t xml:space="preserve">ame: </w:t>
-      </w:r>
-      <w:r>
-        <w:rPr>
-          <w:u w:val="single"/>
-        </w:rPr>
-        <w:t>Cancel</w:t>
-      </w:r>
-      <w:r>
-        <w:rPr>
-          <w:u w:val="single"/>
-        </w:rPr>
-        <w:t>Reservations</w:t>
-      </w:r>
-    </w:p>
-    <w:p>
-      <w:pPr>
-        <w:spacing w:line="276" w:lineRule="auto"/>
-      </w:pPr>
-      <w:r>
-        <w:t>Participating Actor Instance(s):</w:t>
-      </w:r>
-      <w:r>
-        <w:t xml:space="preserve"> </w:t>
-      </w:r>
-      <w:r>
-        <w:rPr>
-          <w:u w:val="single"/>
-        </w:rPr>
-        <w:t xml:space="preserve">Emma:Registered </w:t>
-      </w:r>
-      <w:r>
-        <w:rPr>
-          <w:u w:val="single"/>
-        </w:rPr>
-        <w:t>U</w:t>
-      </w:r>
-      <w:r>
-        <w:rPr>
-          <w:u w:val="single"/>
-        </w:rPr>
-        <w:t>ser</w:t>
-      </w:r>
-    </w:p>
-    <w:p>
-      <w:pPr>
         <w:spacing w:after="0" w:line="276" w:lineRule="auto"/>
       </w:pPr>
-      <w:r>
-        <w:t>Flow of Event:</w:t>
-      </w:r>
-    </w:p>
-    <w:p>
-      <w:pPr>
-        <w:pStyle w:val="ListeParagraf"/>
-        <w:numPr>
-          <w:ilvl w:val="0"/>
-          <w:numId w:val="4"/>
-        </w:numPr>
-        <w:spacing w:after="0" w:line="276" w:lineRule="auto"/>
-      </w:pPr>
-      <w:r>
-        <w:t xml:space="preserve">Emma </w:t>
-      </w:r>
-      <w:r>
-        <w:t>logins</w:t>
-      </w:r>
-      <w:r>
-        <w:t xml:space="preserve"> to website.</w:t>
-      </w:r>
-    </w:p>
-    <w:p>
-      <w:pPr>
-        <w:pStyle w:val="ListeParagraf"/>
-        <w:numPr>
-          <w:ilvl w:val="0"/>
-          <w:numId w:val="4"/>
-        </w:numPr>
-        <w:spacing w:line="276" w:lineRule="auto"/>
-      </w:pPr>
-      <w:r>
-        <w:t>On the main page, Emma sees</w:t>
-      </w:r>
-      <w:r>
-        <w:t xml:space="preserve"> and clicks</w:t>
-      </w:r>
-      <w:r>
-        <w:t xml:space="preserve"> her name</w:t>
-      </w:r>
-      <w:r>
-        <w:t xml:space="preserve">, </w:t>
-      </w:r>
-      <w:r>
-        <w:t>and her profile page</w:t>
-      </w:r>
-      <w:r>
-        <w:t xml:space="preserve"> is opened</w:t>
-      </w:r>
-      <w:r>
-        <w:t>.</w:t>
-      </w:r>
-    </w:p>
-    <w:p>
-      <w:pPr>
-        <w:pStyle w:val="ListeParagraf"/>
-        <w:numPr>
-          <w:ilvl w:val="0"/>
-          <w:numId w:val="4"/>
-        </w:numPr>
-        <w:spacing w:line="276" w:lineRule="auto"/>
-      </w:pPr>
-      <w:r>
-        <w:t xml:space="preserve">Emma clicks </w:t>
-      </w:r>
-      <w:r>
-        <w:t>to</w:t>
-      </w:r>
-      <w:r>
-        <w:t xml:space="preserve"> ‘Reservations’ </w:t>
-      </w:r>
-      <w:r>
-        <w:t xml:space="preserve">button </w:t>
-      </w:r>
-      <w:r>
-        <w:t>and the page</w:t>
-      </w:r>
-      <w:r>
-        <w:t xml:space="preserve"> is opened.</w:t>
-      </w:r>
-    </w:p>
-    <w:p>
-      <w:pPr>
-        <w:pStyle w:val="ListeParagraf"/>
-        <w:numPr>
-          <w:ilvl w:val="0"/>
-          <w:numId w:val="4"/>
-        </w:numPr>
-        <w:spacing w:line="276" w:lineRule="auto"/>
-      </w:pPr>
-      <w:r>
-        <w:t>On the</w:t>
-      </w:r>
-      <w:r>
-        <w:t xml:space="preserve"> opened</w:t>
-      </w:r>
-      <w:r>
-        <w:t xml:space="preserve"> page, she </w:t>
-      </w:r>
-      <w:r>
-        <w:t xml:space="preserve">views </w:t>
-      </w:r>
-      <w:r>
-        <w:t>list of hotels that she booked.</w:t>
-      </w:r>
-    </w:p>
-    <w:p>
-      <w:pPr>
-        <w:pStyle w:val="ListeParagraf"/>
-        <w:numPr>
-          <w:ilvl w:val="0"/>
-          <w:numId w:val="4"/>
-        </w:numPr>
-        <w:spacing w:line="276" w:lineRule="auto"/>
-      </w:pPr>
-      <w:r>
-        <w:t xml:space="preserve">She </w:t>
-      </w:r>
-      <w:r>
-        <w:t>clicks to</w:t>
-      </w:r>
-      <w:r>
-        <w:t xml:space="preserve"> </w:t>
-      </w:r>
-      <w:r>
-        <w:t>‘C</w:t>
-      </w:r>
-      <w:r>
-        <w:t>ancel</w:t>
-      </w:r>
-      <w:r>
-        <w:t>’</w:t>
-      </w:r>
-      <w:r>
-        <w:t xml:space="preserve"> button</w:t>
-      </w:r>
-      <w:r>
-        <w:t xml:space="preserve"> which is</w:t>
-      </w:r>
-      <w:r>
-        <w:t xml:space="preserve"> next to the reservation info</w:t>
-      </w:r>
-      <w:r>
-        <w:t>rmation</w:t>
-      </w:r>
-      <w:r>
-        <w:t>.</w:t>
-      </w:r>
-    </w:p>
-    <w:p>
-      <w:pPr>
-        <w:pStyle w:val="ListeParagraf"/>
-        <w:numPr>
-          <w:ilvl w:val="0"/>
-          <w:numId w:val="4"/>
-        </w:numPr>
-        <w:spacing w:after="0" w:line="276" w:lineRule="auto"/>
-      </w:pPr>
-      <w:r>
-        <w:t>She sees the notification “Are you sure you want to cancel your reservation?” and</w:t>
-      </w:r>
-      <w:r>
-        <w:t xml:space="preserve"> </w:t>
-      </w:r>
-      <w:r>
-        <w:t>clicks to</w:t>
-      </w:r>
-      <w:r>
-        <w:t xml:space="preserve"> </w:t>
-      </w:r>
-      <w:r>
-        <w:t>‘Y</w:t>
-      </w:r>
-      <w:r>
-        <w:t>es’ button.</w:t>
-      </w:r>
-    </w:p>
-    <w:p>
-      <w:pPr>
-        <w:pStyle w:val="ListeParagraf"/>
-        <w:numPr>
-          <w:ilvl w:val="0"/>
-          <w:numId w:val="4"/>
-        </w:numPr>
-        <w:spacing w:line="276" w:lineRule="auto"/>
-      </w:pPr>
-      <w:r>
-        <w:t xml:space="preserve">She </w:t>
-      </w:r>
-      <w:r>
-        <w:t>is directed to reservations</w:t>
-      </w:r>
-      <w:r>
-        <w:t xml:space="preserve"> page of</w:t>
-      </w:r>
-      <w:r>
-        <w:t xml:space="preserve"> </w:t>
-      </w:r>
-      <w:r>
-        <w:t>registered user.</w:t>
-      </w:r>
-    </w:p>
-    <w:p>
-      <w:pPr>
-        <w:pStyle w:val="ListeParagraf"/>
-        <w:numPr>
-          <w:ilvl w:val="0"/>
-          <w:numId w:val="4"/>
-        </w:numPr>
-        <w:spacing w:line="276" w:lineRule="auto"/>
-      </w:pPr>
-      <w:r>
-        <w:t>She logs out.</w:t>
-      </w:r>
     </w:p>
     <w:sectPr>
       <w:pgSz w:w="11906" w:h="16838"/>
@@ -1186,6 +1790,178 @@
 <file path=word/numbering.xml><?xml version="1.0" encoding="utf-8"?>
 <w:numbering xmlns:wpc="http://schemas.microsoft.com/office/word/2010/wordprocessingCanvas" xmlns:cx="http://schemas.microsoft.com/office/drawing/2014/chartex" xmlns:cx1="http://schemas.microsoft.com/office/drawing/2015/9/8/chartex" xmlns:cx2="http://schemas.microsoft.com/office/drawing/2015/10/21/chartex" xmlns:cx3="http://schemas.microsoft.com/office/drawing/2016/5/9/chartex" xmlns:cx4="http://schemas.microsoft.com/office/drawing/2016/5/10/chartex" xmlns:cx5="http://schemas.microsoft.com/office/drawing/2016/5/11/chartex" xmlns:cx6="http://schemas.microsoft.com/office/drawing/2016/5/12/chartex" xmlns:cx7="http://schemas.microsoft.com/office/drawing/2016/5/13/chartex" xmlns:cx8="http://schemas.microsoft.com/office/drawing/2016/5/14/chartex" xmlns:mc="http://schemas.openxmlformats.org/markup-compatibility/2006" xmlns:aink="http://schemas.microsoft.com/office/drawing/2016/ink" xmlns:am3d="http://schemas.microsoft.com/office/drawing/2017/model3d" xmlns:o="urn:schemas-microsoft-com:office:office" xmlns:r="http://schemas.openxmlformats.org/officeDocument/2006/relationships" xmlns:m="http://schemas.openxmlformats.org/officeDocument/2006/math" xmlns:v="urn:schemas-microsoft-com:vml" xmlns:wp14="http://schemas.microsoft.com/office/word/2010/wordprocessingDrawing" xmlns:wp="http://schemas.openxmlformats.org/drawingml/2006/wordprocessingDrawing" xmlns:w10="urn:schemas-microsoft-com:office:word" xmlns:w="http://schemas.openxmlformats.org/wordprocessingml/2006/main" xmlns:w14="http://schemas.microsoft.com/office/word/2010/wordml" xmlns:w15="http://schemas.microsoft.com/office/word/2012/wordml" xmlns:w16cid="http://schemas.microsoft.com/office/word/2016/wordml/cid" xmlns:w16se="http://schemas.microsoft.com/office/word/2015/wordml/symex" xmlns:wpg="http://schemas.microsoft.com/office/word/2010/wordprocessingGroup" xmlns:wpi="http://schemas.microsoft.com/office/word/2010/wordprocessingInk" xmlns:wne="http://schemas.microsoft.com/office/word/2006/wordml" xmlns:wps="http://schemas.microsoft.com/office/word/2010/wordprocessingShape" mc:Ignorable="w14 w15 w16se w16cid wp14">
   <w:abstractNum w:abstractNumId="0" w15:restartNumberingAfterBreak="0">
+    <w:nsid w:val="420575F0"/>
+    <w:multiLevelType w:val="hybridMultilevel"/>
+    <w:tmpl w:val="0C80CAEE"/>
+    <w:lvl w:ilvl="0" w:tplc="041F000F">
+      <w:start w:val="1"/>
+      <w:numFmt w:val="decimal"/>
+      <w:lvlText w:val="%1."/>
+      <w:lvlJc w:val="left"/>
+      <w:pPr>
+        <w:ind w:left="1776" w:hanging="360"/>
+      </w:pPr>
+    </w:lvl>
+    <w:lvl w:ilvl="1" w:tplc="041F0019">
+      <w:start w:val="1"/>
+      <w:numFmt w:val="lowerLetter"/>
+      <w:lvlText w:val="%2."/>
+      <w:lvlJc w:val="left"/>
+      <w:pPr>
+        <w:ind w:left="2496" w:hanging="360"/>
+      </w:pPr>
+    </w:lvl>
+    <w:lvl w:ilvl="2" w:tplc="041F001B" w:tentative="1">
+      <w:start w:val="1"/>
+      <w:numFmt w:val="lowerRoman"/>
+      <w:lvlText w:val="%3."/>
+      <w:lvlJc w:val="right"/>
+      <w:pPr>
+        <w:ind w:left="3216" w:hanging="180"/>
+      </w:pPr>
+    </w:lvl>
+    <w:lvl w:ilvl="3" w:tplc="041F000F" w:tentative="1">
+      <w:start w:val="1"/>
+      <w:numFmt w:val="decimal"/>
+      <w:lvlText w:val="%4."/>
+      <w:lvlJc w:val="left"/>
+      <w:pPr>
+        <w:ind w:left="3936" w:hanging="360"/>
+      </w:pPr>
+    </w:lvl>
+    <w:lvl w:ilvl="4" w:tplc="041F0019" w:tentative="1">
+      <w:start w:val="1"/>
+      <w:numFmt w:val="lowerLetter"/>
+      <w:lvlText w:val="%5."/>
+      <w:lvlJc w:val="left"/>
+      <w:pPr>
+        <w:ind w:left="4656" w:hanging="360"/>
+      </w:pPr>
+    </w:lvl>
+    <w:lvl w:ilvl="5" w:tplc="041F001B" w:tentative="1">
+      <w:start w:val="1"/>
+      <w:numFmt w:val="lowerRoman"/>
+      <w:lvlText w:val="%6."/>
+      <w:lvlJc w:val="right"/>
+      <w:pPr>
+        <w:ind w:left="5376" w:hanging="180"/>
+      </w:pPr>
+    </w:lvl>
+    <w:lvl w:ilvl="6" w:tplc="041F000F" w:tentative="1">
+      <w:start w:val="1"/>
+      <w:numFmt w:val="decimal"/>
+      <w:lvlText w:val="%7."/>
+      <w:lvlJc w:val="left"/>
+      <w:pPr>
+        <w:ind w:left="6096" w:hanging="360"/>
+      </w:pPr>
+    </w:lvl>
+    <w:lvl w:ilvl="7" w:tplc="041F0019" w:tentative="1">
+      <w:start w:val="1"/>
+      <w:numFmt w:val="lowerLetter"/>
+      <w:lvlText w:val="%8."/>
+      <w:lvlJc w:val="left"/>
+      <w:pPr>
+        <w:ind w:left="6816" w:hanging="360"/>
+      </w:pPr>
+    </w:lvl>
+    <w:lvl w:ilvl="8" w:tplc="041F001B" w:tentative="1">
+      <w:start w:val="1"/>
+      <w:numFmt w:val="lowerRoman"/>
+      <w:lvlText w:val="%9."/>
+      <w:lvlJc w:val="right"/>
+      <w:pPr>
+        <w:ind w:left="7536" w:hanging="180"/>
+      </w:pPr>
+    </w:lvl>
+  </w:abstractNum>
+  <w:abstractNum w:abstractNumId="1" w15:restartNumberingAfterBreak="0">
+    <w:nsid w:val="43A83697"/>
+    <w:multiLevelType w:val="hybridMultilevel"/>
+    <w:tmpl w:val="0C80CAEE"/>
+    <w:lvl w:ilvl="0" w:tplc="041F000F">
+      <w:start w:val="1"/>
+      <w:numFmt w:val="decimal"/>
+      <w:lvlText w:val="%1."/>
+      <w:lvlJc w:val="left"/>
+      <w:pPr>
+        <w:ind w:left="1776" w:hanging="360"/>
+      </w:pPr>
+    </w:lvl>
+    <w:lvl w:ilvl="1" w:tplc="041F0019">
+      <w:start w:val="1"/>
+      <w:numFmt w:val="lowerLetter"/>
+      <w:lvlText w:val="%2."/>
+      <w:lvlJc w:val="left"/>
+      <w:pPr>
+        <w:ind w:left="2496" w:hanging="360"/>
+      </w:pPr>
+    </w:lvl>
+    <w:lvl w:ilvl="2" w:tplc="041F001B" w:tentative="1">
+      <w:start w:val="1"/>
+      <w:numFmt w:val="lowerRoman"/>
+      <w:lvlText w:val="%3."/>
+      <w:lvlJc w:val="right"/>
+      <w:pPr>
+        <w:ind w:left="3216" w:hanging="180"/>
+      </w:pPr>
+    </w:lvl>
+    <w:lvl w:ilvl="3" w:tplc="041F000F" w:tentative="1">
+      <w:start w:val="1"/>
+      <w:numFmt w:val="decimal"/>
+      <w:lvlText w:val="%4."/>
+      <w:lvlJc w:val="left"/>
+      <w:pPr>
+        <w:ind w:left="3936" w:hanging="360"/>
+      </w:pPr>
+    </w:lvl>
+    <w:lvl w:ilvl="4" w:tplc="041F0019" w:tentative="1">
+      <w:start w:val="1"/>
+      <w:numFmt w:val="lowerLetter"/>
+      <w:lvlText w:val="%5."/>
+      <w:lvlJc w:val="left"/>
+      <w:pPr>
+        <w:ind w:left="4656" w:hanging="360"/>
+      </w:pPr>
+    </w:lvl>
+    <w:lvl w:ilvl="5" w:tplc="041F001B" w:tentative="1">
+      <w:start w:val="1"/>
+      <w:numFmt w:val="lowerRoman"/>
+      <w:lvlText w:val="%6."/>
+      <w:lvlJc w:val="right"/>
+      <w:pPr>
+        <w:ind w:left="5376" w:hanging="180"/>
+      </w:pPr>
+    </w:lvl>
+    <w:lvl w:ilvl="6" w:tplc="041F000F" w:tentative="1">
+      <w:start w:val="1"/>
+      <w:numFmt w:val="decimal"/>
+      <w:lvlText w:val="%7."/>
+      <w:lvlJc w:val="left"/>
+      <w:pPr>
+        <w:ind w:left="6096" w:hanging="360"/>
+      </w:pPr>
+    </w:lvl>
+    <w:lvl w:ilvl="7" w:tplc="041F0019" w:tentative="1">
+      <w:start w:val="1"/>
+      <w:numFmt w:val="lowerLetter"/>
+      <w:lvlText w:val="%8."/>
+      <w:lvlJc w:val="left"/>
+      <w:pPr>
+        <w:ind w:left="6816" w:hanging="360"/>
+      </w:pPr>
+    </w:lvl>
+    <w:lvl w:ilvl="8" w:tplc="041F001B" w:tentative="1">
+      <w:start w:val="1"/>
+      <w:numFmt w:val="lowerRoman"/>
+      <w:lvlText w:val="%9."/>
+      <w:lvlJc w:val="right"/>
+      <w:pPr>
+        <w:ind w:left="7536" w:hanging="180"/>
+      </w:pPr>
+    </w:lvl>
+  </w:abstractNum>
+  <w:abstractNum w:abstractNumId="2" w15:restartNumberingAfterBreak="0">
     <w:nsid w:val="47FA065B"/>
     <w:multiLevelType w:val="hybridMultilevel"/>
     <w:tmpl w:val="2B6E67D8"/>
@@ -1271,7 +2047,7 @@
       </w:pPr>
     </w:lvl>
   </w:abstractNum>
-  <w:abstractNum w:abstractNumId="1" w15:restartNumberingAfterBreak="0">
+  <w:abstractNum w:abstractNumId="3" w15:restartNumberingAfterBreak="0">
     <w:nsid w:val="66800B40"/>
     <w:multiLevelType w:val="hybridMultilevel"/>
     <w:tmpl w:val="96B88B68"/>
@@ -1357,7 +2133,7 @@
       </w:pPr>
     </w:lvl>
   </w:abstractNum>
-  <w:abstractNum w:abstractNumId="2" w15:restartNumberingAfterBreak="0">
+  <w:abstractNum w:abstractNumId="4" w15:restartNumberingAfterBreak="0">
     <w:nsid w:val="6A116C3A"/>
     <w:multiLevelType w:val="hybridMultilevel"/>
     <w:tmpl w:val="5ABC6DCC"/>
@@ -1443,7 +2219,7 @@
       </w:pPr>
     </w:lvl>
   </w:abstractNum>
-  <w:abstractNum w:abstractNumId="3" w15:restartNumberingAfterBreak="0">
+  <w:abstractNum w:abstractNumId="5" w15:restartNumberingAfterBreak="0">
     <w:nsid w:val="70F65C92"/>
     <w:multiLevelType w:val="hybridMultilevel"/>
     <w:tmpl w:val="2B6E67D8"/>
@@ -1529,7 +2305,93 @@
       </w:pPr>
     </w:lvl>
   </w:abstractNum>
-  <w:abstractNum w:abstractNumId="4" w15:restartNumberingAfterBreak="0">
+  <w:abstractNum w:abstractNumId="6" w15:restartNumberingAfterBreak="0">
+    <w:nsid w:val="71620F7B"/>
+    <w:multiLevelType w:val="hybridMultilevel"/>
+    <w:tmpl w:val="0C80CAEE"/>
+    <w:lvl w:ilvl="0" w:tplc="041F000F">
+      <w:start w:val="1"/>
+      <w:numFmt w:val="decimal"/>
+      <w:lvlText w:val="%1."/>
+      <w:lvlJc w:val="left"/>
+      <w:pPr>
+        <w:ind w:left="1776" w:hanging="360"/>
+      </w:pPr>
+    </w:lvl>
+    <w:lvl w:ilvl="1" w:tplc="041F0019">
+      <w:start w:val="1"/>
+      <w:numFmt w:val="lowerLetter"/>
+      <w:lvlText w:val="%2."/>
+      <w:lvlJc w:val="left"/>
+      <w:pPr>
+        <w:ind w:left="2496" w:hanging="360"/>
+      </w:pPr>
+    </w:lvl>
+    <w:lvl w:ilvl="2" w:tplc="041F001B" w:tentative="1">
+      <w:start w:val="1"/>
+      <w:numFmt w:val="lowerRoman"/>
+      <w:lvlText w:val="%3."/>
+      <w:lvlJc w:val="right"/>
+      <w:pPr>
+        <w:ind w:left="3216" w:hanging="180"/>
+      </w:pPr>
+    </w:lvl>
+    <w:lvl w:ilvl="3" w:tplc="041F000F" w:tentative="1">
+      <w:start w:val="1"/>
+      <w:numFmt w:val="decimal"/>
+      <w:lvlText w:val="%4."/>
+      <w:lvlJc w:val="left"/>
+      <w:pPr>
+        <w:ind w:left="3936" w:hanging="360"/>
+      </w:pPr>
+    </w:lvl>
+    <w:lvl w:ilvl="4" w:tplc="041F0019" w:tentative="1">
+      <w:start w:val="1"/>
+      <w:numFmt w:val="lowerLetter"/>
+      <w:lvlText w:val="%5."/>
+      <w:lvlJc w:val="left"/>
+      <w:pPr>
+        <w:ind w:left="4656" w:hanging="360"/>
+      </w:pPr>
+    </w:lvl>
+    <w:lvl w:ilvl="5" w:tplc="041F001B" w:tentative="1">
+      <w:start w:val="1"/>
+      <w:numFmt w:val="lowerRoman"/>
+      <w:lvlText w:val="%6."/>
+      <w:lvlJc w:val="right"/>
+      <w:pPr>
+        <w:ind w:left="5376" w:hanging="180"/>
+      </w:pPr>
+    </w:lvl>
+    <w:lvl w:ilvl="6" w:tplc="041F000F" w:tentative="1">
+      <w:start w:val="1"/>
+      <w:numFmt w:val="decimal"/>
+      <w:lvlText w:val="%7."/>
+      <w:lvlJc w:val="left"/>
+      <w:pPr>
+        <w:ind w:left="6096" w:hanging="360"/>
+      </w:pPr>
+    </w:lvl>
+    <w:lvl w:ilvl="7" w:tplc="041F0019" w:tentative="1">
+      <w:start w:val="1"/>
+      <w:numFmt w:val="lowerLetter"/>
+      <w:lvlText w:val="%8."/>
+      <w:lvlJc w:val="left"/>
+      <w:pPr>
+        <w:ind w:left="6816" w:hanging="360"/>
+      </w:pPr>
+    </w:lvl>
+    <w:lvl w:ilvl="8" w:tplc="041F001B" w:tentative="1">
+      <w:start w:val="1"/>
+      <w:numFmt w:val="lowerRoman"/>
+      <w:lvlText w:val="%9."/>
+      <w:lvlJc w:val="right"/>
+      <w:pPr>
+        <w:ind w:left="7536" w:hanging="180"/>
+      </w:pPr>
+    </w:lvl>
+  </w:abstractNum>
+  <w:abstractNum w:abstractNumId="7" w15:restartNumberingAfterBreak="0">
     <w:nsid w:val="7F7617BD"/>
     <w:multiLevelType w:val="hybridMultilevel"/>
     <w:tmpl w:val="CCB03218"/>
@@ -1616,19 +2478,28 @@
     </w:lvl>
   </w:abstractNum>
   <w:num w:numId="1">
+    <w:abstractNumId w:val="7"/>
+  </w:num>
+  <w:num w:numId="2">
     <w:abstractNumId w:val="4"/>
   </w:num>
-  <w:num w:numId="2">
+  <w:num w:numId="3">
+    <w:abstractNumId w:val="5"/>
+  </w:num>
+  <w:num w:numId="4">
+    <w:abstractNumId w:val="3"/>
+  </w:num>
+  <w:num w:numId="5">
     <w:abstractNumId w:val="2"/>
   </w:num>
-  <w:num w:numId="3">
-    <w:abstractNumId w:val="3"/>
+  <w:num w:numId="6">
+    <w:abstractNumId w:val="6"/>
   </w:num>
-  <w:num w:numId="4">
+  <w:num w:numId="7">
+    <w:abstractNumId w:val="0"/>
+  </w:num>
+  <w:num w:numId="8">
     <w:abstractNumId w:val="1"/>
-  </w:num>
-  <w:num w:numId="5">
-    <w:abstractNumId w:val="0"/>
   </w:num>
 </w:numbering>
 </file>
@@ -1650,7 +2521,7 @@
       </w:pPr>
     </w:pPrDefault>
   </w:docDefaults>
-  <w:latentStyles w:defLockedState="0" w:defUIPriority="99" w:defSemiHidden="0" w:defUnhideWhenUsed="0" w:defQFormat="0" w:count="377">
+  <w:latentStyles w:defLockedState="0" w:defUIPriority="99" w:defSemiHidden="0" w:defUnhideWhenUsed="0" w:defQFormat="0" w:count="375">
     <w:lsdException w:name="Normal" w:uiPriority="0" w:qFormat="1"/>
     <w:lsdException w:name="heading 1" w:uiPriority="9" w:qFormat="1"/>
     <w:lsdException w:name="heading 2" w:semiHidden="1" w:uiPriority="9" w:unhideWhenUsed="1" w:qFormat="1"/>
@@ -1756,6 +2627,7 @@
     <w:lsdException w:name="HTML Sample" w:semiHidden="1" w:unhideWhenUsed="1"/>
     <w:lsdException w:name="HTML Typewriter" w:semiHidden="1" w:unhideWhenUsed="1"/>
     <w:lsdException w:name="HTML Variable" w:semiHidden="1" w:unhideWhenUsed="1"/>
+    <w:lsdException w:name="Normal Table" w:semiHidden="1" w:unhideWhenUsed="1"/>
     <w:lsdException w:name="annotation subject" w:semiHidden="1" w:unhideWhenUsed="1"/>
     <w:lsdException w:name="No List" w:semiHidden="1" w:unhideWhenUsed="1"/>
     <w:lsdException w:name="Outline List 1" w:semiHidden="1" w:unhideWhenUsed="1"/>
@@ -1801,9 +2673,11 @@
     <w:lsdException w:name="Table Subtle 1" w:semiHidden="1" w:unhideWhenUsed="1"/>
     <w:lsdException w:name="Table Subtle 2" w:semiHidden="1" w:unhideWhenUsed="1"/>
     <w:lsdException w:name="Table Web 1" w:semiHidden="1" w:unhideWhenUsed="1"/>
+    <w:lsdException w:name="Table Web 2" w:semiHidden="1" w:unhideWhenUsed="1"/>
     <w:lsdException w:name="Table Web 3" w:semiHidden="1" w:unhideWhenUsed="1"/>
     <w:lsdException w:name="Balloon Text" w:semiHidden="1" w:unhideWhenUsed="1"/>
     <w:lsdException w:name="Table Grid" w:uiPriority="39"/>
+    <w:lsdException w:name="Table Theme" w:semiHidden="1" w:unhideWhenUsed="1"/>
     <w:lsdException w:name="Placeholder Text" w:semiHidden="1"/>
     <w:lsdException w:name="No Spacing" w:uiPriority="1" w:qFormat="1"/>
     <w:lsdException w:name="Light Shading" w:uiPriority="60"/>
@@ -2023,8 +2897,6 @@
     <w:lsdException w:name="Smart Hyperlink" w:semiHidden="1" w:unhideWhenUsed="1"/>
     <w:lsdException w:name="Hashtag" w:semiHidden="1" w:unhideWhenUsed="1"/>
     <w:lsdException w:name="Unresolved Mention" w:semiHidden="1" w:unhideWhenUsed="1"/>
-    <w:lsdException w:name="Smart Link" w:semiHidden="1" w:unhideWhenUsed="1"/>
-    <w:lsdException w:name="Smart Link Error" w:semiHidden="1" w:unhideWhenUsed="1"/>
   </w:latentStyles>
   <w:style w:type="paragraph" w:default="1" w:styleId="Normal">
     <w:name w:val="Normal"/>

--- a/Scenario V2/scenarioV2Yaren Çoşkun.docx
+++ b/Scenario V2/scenarioV2Yaren Çoşkun.docx
@@ -1249,36 +1249,21 @@
       </w:pPr>
     </w:p>
     <w:p>
-      <w:pPr>
-        <w:spacing w:line="276" w:lineRule="auto"/>
-      </w:pPr>
-      <w:r>
-        <w:t xml:space="preserve">Scenario </w:t>
-      </w:r>
-      <w:r>
-        <w:t>N</w:t>
-      </w:r>
-      <w:r>
-        <w:t xml:space="preserve">ame: </w:t>
+      <w:r>
+        <w:t xml:space="preserve">Scenario Name: </w:t>
       </w:r>
       <w:proofErr w:type="spellStart"/>
       <w:r>
         <w:rPr>
           <w:u w:val="single"/>
         </w:rPr>
-        <w:t>MakeComment</w:t>
+        <w:t>SearchHotels</w:t>
       </w:r>
       <w:proofErr w:type="spellEnd"/>
     </w:p>
     <w:p>
-      <w:pPr>
-        <w:spacing w:line="276" w:lineRule="auto"/>
-      </w:pPr>
-      <w:r>
-        <w:t>Participating Actor Instance(s):</w:t>
-      </w:r>
-      <w:r>
-        <w:t xml:space="preserve"> </w:t>
+      <w:r>
+        <w:t xml:space="preserve">Participating Actor Instance(s): </w:t>
       </w:r>
       <w:proofErr w:type="spellStart"/>
       <w:proofErr w:type="gramStart"/>
@@ -1286,13 +1271,13 @@
         <w:rPr>
           <w:u w:val="single"/>
         </w:rPr>
-        <w:t>Hilmi</w:t>
-      </w:r>
-      <w:r>
-        <w:rPr>
-          <w:u w:val="single"/>
-        </w:rPr>
-        <w:t>:Registered</w:t>
+        <w:t>Mary</w:t>
+      </w:r>
+      <w:r>
+        <w:rPr>
+          <w:u w:val="single"/>
+        </w:rPr>
+        <w:t>:Visitor</w:t>
       </w:r>
       <w:proofErr w:type="spellEnd"/>
       <w:proofErr w:type="gramEnd"/>
@@ -1300,27 +1285,81 @@
         <w:rPr>
           <w:u w:val="single"/>
         </w:rPr>
+        <w:t>/</w:t>
+      </w:r>
+      <w:proofErr w:type="spellStart"/>
+      <w:r>
+        <w:rPr>
+          <w:u w:val="single"/>
+        </w:rPr>
+        <w:t>RegisteredUser</w:t>
+      </w:r>
+      <w:proofErr w:type="spellEnd"/>
+    </w:p>
+    <w:p>
+      <w:pPr>
+        <w:spacing w:after="0"/>
+      </w:pPr>
+      <w:r>
+        <w:t xml:space="preserve">Flow of Event:   </w:t>
+      </w:r>
+    </w:p>
+    <w:p>
+      <w:pPr>
+        <w:pStyle w:val="ListeParagraf"/>
+        <w:numPr>
+          <w:ilvl w:val="0"/>
+          <w:numId w:val="6"/>
+        </w:numPr>
+        <w:spacing w:after="0" w:line="276" w:lineRule="auto"/>
+      </w:pPr>
+      <w:r>
+        <w:t>Mary</w:t>
+      </w:r>
+      <w:r>
         <w:t xml:space="preserve"> </w:t>
       </w:r>
       <w:r>
-        <w:rPr>
-          <w:u w:val="single"/>
-        </w:rPr>
-        <w:t>U</w:t>
-      </w:r>
-      <w:r>
-        <w:rPr>
-          <w:u w:val="single"/>
-        </w:rPr>
-        <w:t>ser</w:t>
-      </w:r>
-    </w:p>
-    <w:p>
-      <w:pPr>
+        <w:t>opens</w:t>
+      </w:r>
+      <w:r>
+        <w:t xml:space="preserve"> the website.</w:t>
+      </w:r>
+    </w:p>
+    <w:p>
+      <w:pPr>
+        <w:pStyle w:val="ListeParagraf"/>
+        <w:numPr>
+          <w:ilvl w:val="0"/>
+          <w:numId w:val="6"/>
+        </w:numPr>
         <w:spacing w:after="0" w:line="276" w:lineRule="auto"/>
       </w:pPr>
       <w:r>
-        <w:t>Flow of Event:</w:t>
+        <w:t xml:space="preserve">She </w:t>
+      </w:r>
+      <w:r>
+        <w:t xml:space="preserve">writes a </w:t>
+      </w:r>
+      <w:r>
+        <w:t>‘</w:t>
+      </w:r>
+      <w:proofErr w:type="spellStart"/>
+      <w:r>
+        <w:t>Rixos</w:t>
+      </w:r>
+      <w:proofErr w:type="spellEnd"/>
+      <w:r>
+        <w:t>’</w:t>
+      </w:r>
+      <w:r>
+        <w:t xml:space="preserve"> </w:t>
+      </w:r>
+      <w:r>
+        <w:t>on search bar</w:t>
+      </w:r>
+      <w:r>
+        <w:t xml:space="preserve">. </w:t>
       </w:r>
     </w:p>
     <w:p>
@@ -1332,100 +1371,397 @@
         </w:numPr>
         <w:spacing w:after="0" w:line="276" w:lineRule="auto"/>
       </w:pPr>
+      <w:r>
+        <w:t xml:space="preserve">She </w:t>
+      </w:r>
+      <w:r>
+        <w:t xml:space="preserve">views hotel list which names includes </w:t>
+      </w:r>
       <w:proofErr w:type="spellStart"/>
       <w:r>
-        <w:t>Hilmi</w:t>
+        <w:t>Rixos</w:t>
       </w:r>
       <w:proofErr w:type="spellEnd"/>
       <w:r>
+        <w:t>.</w:t>
+      </w:r>
+    </w:p>
+    <w:p>
+      <w:pPr>
+        <w:pStyle w:val="ListeParagraf"/>
+        <w:numPr>
+          <w:ilvl w:val="0"/>
+          <w:numId w:val="6"/>
+        </w:numPr>
+        <w:spacing w:after="0" w:line="276" w:lineRule="auto"/>
+      </w:pPr>
+      <w:r>
+        <w:t xml:space="preserve">She </w:t>
+      </w:r>
+      <w:r>
+        <w:t>checks</w:t>
+      </w:r>
+      <w:r>
+        <w:t xml:space="preserve"> hotel</w:t>
+      </w:r>
+      <w:r>
+        <w:t xml:space="preserve">. </w:t>
+      </w:r>
+    </w:p>
+    <w:p>
+      <w:pPr>
+        <w:pStyle w:val="ListeParagraf"/>
+        <w:numPr>
+          <w:ilvl w:val="0"/>
+          <w:numId w:val="6"/>
+        </w:numPr>
+        <w:spacing w:after="0" w:line="276" w:lineRule="auto"/>
+      </w:pPr>
+      <w:r>
+        <w:t xml:space="preserve">She </w:t>
+      </w:r>
+      <w:r>
+        <w:t>logs out</w:t>
+      </w:r>
+      <w:r>
+        <w:t>.</w:t>
+      </w:r>
+    </w:p>
+    <w:p>
+      <w:pPr>
+        <w:spacing w:line="276" w:lineRule="auto"/>
+      </w:pPr>
+    </w:p>
+    <w:p>
+      <w:pPr>
+        <w:spacing w:line="276" w:lineRule="auto"/>
+      </w:pPr>
+    </w:p>
+    <w:p>
+      <w:r>
+        <w:br w:type="page"/>
+      </w:r>
+    </w:p>
+    <w:p>
+      <w:r>
+        <w:lastRenderedPageBreak/>
+        <w:t xml:space="preserve">Scenario Name: </w:t>
+      </w:r>
+      <w:proofErr w:type="spellStart"/>
+      <w:r>
+        <w:rPr>
+          <w:u w:val="single"/>
+        </w:rPr>
+        <w:t>FilterHotels</w:t>
+      </w:r>
+      <w:proofErr w:type="spellEnd"/>
+    </w:p>
+    <w:p>
+      <w:r>
+        <w:t xml:space="preserve">Participating Actor Instance(s): </w:t>
+      </w:r>
+      <w:proofErr w:type="spellStart"/>
+      <w:proofErr w:type="gramStart"/>
+      <w:r>
+        <w:rPr>
+          <w:u w:val="single"/>
+        </w:rPr>
+        <w:t>Nicki</w:t>
+      </w:r>
+      <w:r>
+        <w:rPr>
+          <w:u w:val="single"/>
+        </w:rPr>
+        <w:t>:Visitor</w:t>
+      </w:r>
+      <w:proofErr w:type="spellEnd"/>
+      <w:proofErr w:type="gramEnd"/>
+      <w:r>
+        <w:rPr>
+          <w:u w:val="single"/>
+        </w:rPr>
+        <w:t>/</w:t>
+      </w:r>
+      <w:proofErr w:type="spellStart"/>
+      <w:r>
+        <w:rPr>
+          <w:u w:val="single"/>
+        </w:rPr>
+        <w:t>RegisteredUser</w:t>
+      </w:r>
+      <w:proofErr w:type="spellEnd"/>
+    </w:p>
+    <w:p>
+      <w:pPr>
+        <w:spacing w:after="0"/>
+      </w:pPr>
+      <w:r>
+        <w:t xml:space="preserve">Flow of Event:   </w:t>
+      </w:r>
+    </w:p>
+    <w:p>
+      <w:pPr>
+        <w:pStyle w:val="ListeParagraf"/>
+        <w:numPr>
+          <w:ilvl w:val="0"/>
+          <w:numId w:val="7"/>
+        </w:numPr>
+        <w:spacing w:after="0" w:line="276" w:lineRule="auto"/>
+      </w:pPr>
+      <w:r>
+        <w:t>Nicki</w:t>
+      </w:r>
+      <w:r>
         <w:t xml:space="preserve"> </w:t>
       </w:r>
       <w:r>
-        <w:t>logins to website.</w:t>
-      </w:r>
-    </w:p>
-    <w:p>
-      <w:pPr>
-        <w:pStyle w:val="ListeParagraf"/>
-        <w:numPr>
-          <w:ilvl w:val="0"/>
-          <w:numId w:val="6"/>
-        </w:numPr>
-        <w:spacing w:line="276" w:lineRule="auto"/>
-      </w:pPr>
-      <w:r>
-        <w:t xml:space="preserve">On the main page, </w:t>
+        <w:t xml:space="preserve">opens </w:t>
+      </w:r>
+      <w:r>
+        <w:t>the website.</w:t>
+      </w:r>
+    </w:p>
+    <w:p>
+      <w:pPr>
+        <w:pStyle w:val="ListeParagraf"/>
+        <w:numPr>
+          <w:ilvl w:val="0"/>
+          <w:numId w:val="7"/>
+        </w:numPr>
+        <w:spacing w:after="0" w:line="276" w:lineRule="auto"/>
+      </w:pPr>
+      <w:r>
+        <w:t>She</w:t>
+      </w:r>
+      <w:r>
+        <w:t xml:space="preserve"> selects price between 1000$ and 1500$ and select location as Marmaris</w:t>
+      </w:r>
+      <w:r>
+        <w:t xml:space="preserve"> on </w:t>
+      </w:r>
+      <w:r>
+        <w:t>f</w:t>
+      </w:r>
+      <w:r>
+        <w:t>ilter</w:t>
+      </w:r>
+      <w:r>
+        <w:t xml:space="preserve"> s</w:t>
+      </w:r>
+      <w:r>
+        <w:t>ection</w:t>
+      </w:r>
+      <w:r>
+        <w:t>.</w:t>
+      </w:r>
+      <w:r>
+        <w:t xml:space="preserve"> </w:t>
+      </w:r>
+    </w:p>
+    <w:p>
+      <w:pPr>
+        <w:pStyle w:val="ListeParagraf"/>
+        <w:numPr>
+          <w:ilvl w:val="0"/>
+          <w:numId w:val="7"/>
+        </w:numPr>
+        <w:spacing w:after="0" w:line="276" w:lineRule="auto"/>
+      </w:pPr>
+      <w:r>
+        <w:t xml:space="preserve">She </w:t>
+      </w:r>
+      <w:r>
+        <w:t xml:space="preserve">views hotel list which </w:t>
+      </w:r>
+      <w:r>
+        <w:t>required qualifications</w:t>
+      </w:r>
+      <w:r>
+        <w:t>.</w:t>
+      </w:r>
+    </w:p>
+    <w:p>
+      <w:pPr>
+        <w:pStyle w:val="ListeParagraf"/>
+        <w:numPr>
+          <w:ilvl w:val="0"/>
+          <w:numId w:val="7"/>
+        </w:numPr>
+        <w:spacing w:after="0" w:line="276" w:lineRule="auto"/>
+      </w:pPr>
+      <w:r>
+        <w:t xml:space="preserve">She </w:t>
+      </w:r>
+      <w:r>
+        <w:t>checks</w:t>
+      </w:r>
+      <w:r>
+        <w:t xml:space="preserve"> hotel</w:t>
+      </w:r>
+      <w:r>
+        <w:t xml:space="preserve">. </w:t>
+      </w:r>
+    </w:p>
+    <w:p>
+      <w:pPr>
+        <w:pStyle w:val="ListeParagraf"/>
+        <w:numPr>
+          <w:ilvl w:val="0"/>
+          <w:numId w:val="7"/>
+        </w:numPr>
+        <w:spacing w:after="0" w:line="276" w:lineRule="auto"/>
+      </w:pPr>
+      <w:r>
+        <w:t xml:space="preserve">She </w:t>
+      </w:r>
+      <w:r>
+        <w:t>logs out</w:t>
+      </w:r>
+      <w:r>
+        <w:t>.</w:t>
+      </w:r>
+    </w:p>
+    <w:p>
+      <w:pPr>
+        <w:spacing w:after="0" w:line="276" w:lineRule="auto"/>
+      </w:pPr>
+    </w:p>
+    <w:p>
+      <w:r>
+        <w:t xml:space="preserve">Scenario Name: </w:t>
       </w:r>
       <w:proofErr w:type="spellStart"/>
       <w:r>
-        <w:t>Hilmi</w:t>
+        <w:rPr>
+          <w:u w:val="single"/>
+        </w:rPr>
+        <w:t>DeleteAccountRequest</w:t>
       </w:r>
       <w:proofErr w:type="spellEnd"/>
-      <w:r>
-        <w:t xml:space="preserve"> saw a Hotel which </w:t>
-      </w:r>
+    </w:p>
+    <w:p>
+      <w:r>
+        <w:t xml:space="preserve">Participating Actor Instance(s): </w:t>
+      </w:r>
+      <w:proofErr w:type="spellStart"/>
       <w:proofErr w:type="gramStart"/>
       <w:r>
-        <w:t>is he</w:t>
-      </w:r>
+        <w:rPr>
+          <w:u w:val="single"/>
+        </w:rPr>
+        <w:t>Cardi</w:t>
+      </w:r>
+      <w:r>
+        <w:rPr>
+          <w:u w:val="single"/>
+        </w:rPr>
+        <w:t>:</w:t>
+      </w:r>
+      <w:r>
+        <w:rPr>
+          <w:u w:val="single"/>
+        </w:rPr>
+        <w:t>HotelOwner</w:t>
+      </w:r>
+      <w:proofErr w:type="spellEnd"/>
       <w:proofErr w:type="gramEnd"/>
       <w:r>
-        <w:t xml:space="preserve"> went before.</w:t>
-      </w:r>
-    </w:p>
-    <w:p>
-      <w:pPr>
-        <w:pStyle w:val="ListeParagraf"/>
-        <w:numPr>
-          <w:ilvl w:val="0"/>
-          <w:numId w:val="6"/>
-        </w:numPr>
-        <w:spacing w:line="276" w:lineRule="auto"/>
-      </w:pPr>
+        <w:rPr>
+          <w:u w:val="single"/>
+        </w:rPr>
+        <w:t>/</w:t>
+      </w:r>
       <w:proofErr w:type="spellStart"/>
       <w:r>
-        <w:t>Hilmi</w:t>
+        <w:rPr>
+          <w:u w:val="single"/>
+        </w:rPr>
+        <w:t>RegisteredUser</w:t>
       </w:r>
       <w:proofErr w:type="spellEnd"/>
       <w:r>
-        <w:t xml:space="preserve"> clicks </w:t>
-      </w:r>
-      <w:r>
-        <w:t>to</w:t>
-      </w:r>
+        <w:rPr>
+          <w:u w:val="single"/>
+        </w:rPr>
+        <w:t xml:space="preserve">, </w:t>
+      </w:r>
+      <w:proofErr w:type="spellStart"/>
+      <w:r>
+        <w:rPr>
+          <w:u w:val="single"/>
+        </w:rPr>
+        <w:t>Offset:Admin</w:t>
+      </w:r>
+      <w:proofErr w:type="spellEnd"/>
+    </w:p>
+    <w:p>
+      <w:pPr>
+        <w:spacing w:after="0"/>
+      </w:pPr>
+      <w:r>
+        <w:t xml:space="preserve">Flow of Event:   </w:t>
+      </w:r>
+    </w:p>
+    <w:p>
+      <w:pPr>
+        <w:pStyle w:val="ListeParagraf"/>
+        <w:numPr>
+          <w:ilvl w:val="0"/>
+          <w:numId w:val="8"/>
+        </w:numPr>
+        <w:spacing w:after="0" w:line="276" w:lineRule="auto"/>
+      </w:pPr>
+      <w:proofErr w:type="spellStart"/>
+      <w:r>
+        <w:t>Cardi</w:t>
+      </w:r>
+      <w:proofErr w:type="spellEnd"/>
       <w:r>
         <w:t xml:space="preserve"> </w:t>
       </w:r>
       <w:r>
-        <w:t xml:space="preserve">Hotel’s name </w:t>
-      </w:r>
-      <w:r>
-        <w:t>and the page</w:t>
-      </w:r>
-      <w:r>
-        <w:t xml:space="preserve"> is opened.</w:t>
-      </w:r>
-    </w:p>
-    <w:p>
-      <w:pPr>
-        <w:pStyle w:val="ListeParagraf"/>
-        <w:numPr>
-          <w:ilvl w:val="0"/>
-          <w:numId w:val="6"/>
-        </w:numPr>
-        <w:spacing w:line="276" w:lineRule="auto"/>
-      </w:pPr>
-      <w:r>
-        <w:t>On the</w:t>
-      </w:r>
-      <w:r>
-        <w:t xml:space="preserve"> opened</w:t>
-      </w:r>
-      <w:r>
-        <w:t xml:space="preserve"> page, he </w:t>
-      </w:r>
-      <w:r>
-        <w:t>sees a text field to make a comment</w:t>
+        <w:t xml:space="preserve">logins </w:t>
+      </w:r>
+      <w:r>
+        <w:t>the website.</w:t>
+      </w:r>
+    </w:p>
+    <w:p>
+      <w:pPr>
+        <w:pStyle w:val="ListeParagraf"/>
+        <w:numPr>
+          <w:ilvl w:val="0"/>
+          <w:numId w:val="8"/>
+        </w:numPr>
+        <w:spacing w:after="0" w:line="276" w:lineRule="auto"/>
+      </w:pPr>
+      <w:r>
+        <w:t>She</w:t>
+      </w:r>
+      <w:r>
+        <w:t xml:space="preserve"> </w:t>
+      </w:r>
+      <w:r>
+        <w:t>clicks to ‘Account Information’ tab and clicks to ‘Delete My Account’ button.</w:t>
+      </w:r>
+      <w:r>
+        <w:t xml:space="preserve"> Then, this request sends to Offset.</w:t>
+      </w:r>
+    </w:p>
+    <w:p>
+      <w:pPr>
+        <w:pStyle w:val="ListeParagraf"/>
+        <w:numPr>
+          <w:ilvl w:val="0"/>
+          <w:numId w:val="8"/>
+        </w:numPr>
+        <w:spacing w:after="0" w:line="276" w:lineRule="auto"/>
+      </w:pPr>
+      <w:r>
+        <w:t xml:space="preserve">She </w:t>
+      </w:r>
+      <w:r>
+        <w:t>logs out</w:t>
       </w:r>
       <w:r>
         <w:t>.</w:t>
@@ -1433,44 +1769,171 @@
     </w:p>
     <w:p>
       <w:pPr>
-        <w:pStyle w:val="ListeParagraf"/>
-        <w:numPr>
-          <w:ilvl w:val="0"/>
-          <w:numId w:val="6"/>
-        </w:numPr>
-        <w:spacing w:line="276" w:lineRule="auto"/>
-      </w:pPr>
-      <w:r>
-        <w:t>H</w:t>
-      </w:r>
-      <w:r>
-        <w:t xml:space="preserve">e </w:t>
-      </w:r>
-      <w:r>
-        <w:t>writes his comment and clicks “Save” button.</w:t>
-      </w:r>
-    </w:p>
-    <w:p>
-      <w:pPr>
-        <w:pStyle w:val="ListeParagraf"/>
-        <w:numPr>
-          <w:ilvl w:val="0"/>
-          <w:numId w:val="6"/>
-        </w:numPr>
-        <w:spacing w:line="276" w:lineRule="auto"/>
-      </w:pPr>
-      <w:r>
-        <w:t>H</w:t>
-      </w:r>
+        <w:spacing w:after="0" w:line="276" w:lineRule="auto"/>
+      </w:pPr>
+    </w:p>
+    <w:p>
+      <w:pPr>
+        <w:spacing w:after="0" w:line="276" w:lineRule="auto"/>
+      </w:pPr>
       <w:bookmarkStart w:id="0" w:name="_GoBack"/>
       <w:bookmarkEnd w:id="0"/>
-      <w:r>
-        <w:t>e logs out.</w:t>
-      </w:r>
-    </w:p>
-    <w:p>
-      <w:pPr>
-        <w:spacing w:line="276" w:lineRule="auto"/>
+    </w:p>
+    <w:p>
+      <w:pPr>
+        <w:spacing w:line="276" w:lineRule="auto"/>
+      </w:pPr>
+      <w:r>
+        <w:t xml:space="preserve">Scenario Name: </w:t>
+      </w:r>
+      <w:proofErr w:type="spellStart"/>
+      <w:r>
+        <w:rPr>
+          <w:u w:val="single"/>
+        </w:rPr>
+        <w:t>MakeComment</w:t>
+      </w:r>
+      <w:proofErr w:type="spellEnd"/>
+    </w:p>
+    <w:p>
+      <w:pPr>
+        <w:spacing w:line="276" w:lineRule="auto"/>
+      </w:pPr>
+      <w:r>
+        <w:t xml:space="preserve">Participating Actor Instance(s): </w:t>
+      </w:r>
+      <w:proofErr w:type="spellStart"/>
+      <w:proofErr w:type="gramStart"/>
+      <w:r>
+        <w:rPr>
+          <w:u w:val="single"/>
+        </w:rPr>
+        <w:t>Hilmi:Registered</w:t>
+      </w:r>
+      <w:proofErr w:type="spellEnd"/>
+      <w:proofErr w:type="gramEnd"/>
+      <w:r>
+        <w:rPr>
+          <w:u w:val="single"/>
+        </w:rPr>
+        <w:t xml:space="preserve"> User</w:t>
+      </w:r>
+    </w:p>
+    <w:p>
+      <w:pPr>
+        <w:spacing w:after="0" w:line="276" w:lineRule="auto"/>
+      </w:pPr>
+      <w:r>
+        <w:t>Flow of Event:</w:t>
+      </w:r>
+    </w:p>
+    <w:p>
+      <w:pPr>
+        <w:pStyle w:val="ListeParagraf"/>
+        <w:numPr>
+          <w:ilvl w:val="0"/>
+          <w:numId w:val="9"/>
+        </w:numPr>
+        <w:spacing w:after="0" w:line="276" w:lineRule="auto"/>
+      </w:pPr>
+      <w:proofErr w:type="spellStart"/>
+      <w:r>
+        <w:t>Hilmi</w:t>
+      </w:r>
+      <w:proofErr w:type="spellEnd"/>
+      <w:r>
+        <w:t xml:space="preserve"> logins to website.</w:t>
+      </w:r>
+    </w:p>
+    <w:p>
+      <w:pPr>
+        <w:pStyle w:val="ListeParagraf"/>
+        <w:numPr>
+          <w:ilvl w:val="0"/>
+          <w:numId w:val="9"/>
+        </w:numPr>
+        <w:spacing w:line="276" w:lineRule="auto"/>
+      </w:pPr>
+      <w:r>
+        <w:t xml:space="preserve">On the main page, </w:t>
+      </w:r>
+      <w:proofErr w:type="spellStart"/>
+      <w:r>
+        <w:t>Hilmi</w:t>
+      </w:r>
+      <w:proofErr w:type="spellEnd"/>
+      <w:r>
+        <w:t xml:space="preserve"> saw a Hotel which </w:t>
+      </w:r>
+      <w:proofErr w:type="gramStart"/>
+      <w:r>
+        <w:t>is he</w:t>
+      </w:r>
+      <w:proofErr w:type="gramEnd"/>
+      <w:r>
+        <w:t xml:space="preserve"> went before.</w:t>
+      </w:r>
+    </w:p>
+    <w:p>
+      <w:pPr>
+        <w:pStyle w:val="ListeParagraf"/>
+        <w:numPr>
+          <w:ilvl w:val="0"/>
+          <w:numId w:val="9"/>
+        </w:numPr>
+        <w:spacing w:line="276" w:lineRule="auto"/>
+      </w:pPr>
+      <w:proofErr w:type="spellStart"/>
+      <w:r>
+        <w:t>Hilmi</w:t>
+      </w:r>
+      <w:proofErr w:type="spellEnd"/>
+      <w:r>
+        <w:t xml:space="preserve"> clicks to Hotel’s name and the page is opened.</w:t>
+      </w:r>
+    </w:p>
+    <w:p>
+      <w:pPr>
+        <w:pStyle w:val="ListeParagraf"/>
+        <w:numPr>
+          <w:ilvl w:val="0"/>
+          <w:numId w:val="9"/>
+        </w:numPr>
+        <w:spacing w:line="276" w:lineRule="auto"/>
+      </w:pPr>
+      <w:r>
+        <w:t>On the opened page, he sees a text field to make a comment.</w:t>
+      </w:r>
+    </w:p>
+    <w:p>
+      <w:pPr>
+        <w:pStyle w:val="ListeParagraf"/>
+        <w:numPr>
+          <w:ilvl w:val="0"/>
+          <w:numId w:val="9"/>
+        </w:numPr>
+        <w:spacing w:line="276" w:lineRule="auto"/>
+      </w:pPr>
+      <w:r>
+        <w:t>He writes his comment and clicks “Save” button.</w:t>
+      </w:r>
+    </w:p>
+    <w:p>
+      <w:pPr>
+        <w:pStyle w:val="ListeParagraf"/>
+        <w:numPr>
+          <w:ilvl w:val="0"/>
+          <w:numId w:val="9"/>
+        </w:numPr>
+        <w:spacing w:line="276" w:lineRule="auto"/>
+      </w:pPr>
+      <w:r>
+        <w:t>He logs out.</w:t>
+      </w:r>
+    </w:p>
+    <w:p>
+      <w:pPr>
+        <w:spacing w:after="0" w:line="276" w:lineRule="auto"/>
       </w:pPr>
     </w:p>
     <w:sectPr>
@@ -1486,6 +1949,178 @@
 <file path=word/numbering.xml><?xml version="1.0" encoding="utf-8"?>
 <w:numbering xmlns:wpc="http://schemas.microsoft.com/office/word/2010/wordprocessingCanvas" xmlns:cx="http://schemas.microsoft.com/office/drawing/2014/chartex" xmlns:cx1="http://schemas.microsoft.com/office/drawing/2015/9/8/chartex" xmlns:cx2="http://schemas.microsoft.com/office/drawing/2015/10/21/chartex" xmlns:cx3="http://schemas.microsoft.com/office/drawing/2016/5/9/chartex" xmlns:cx4="http://schemas.microsoft.com/office/drawing/2016/5/10/chartex" xmlns:cx5="http://schemas.microsoft.com/office/drawing/2016/5/11/chartex" xmlns:cx6="http://schemas.microsoft.com/office/drawing/2016/5/12/chartex" xmlns:cx7="http://schemas.microsoft.com/office/drawing/2016/5/13/chartex" xmlns:cx8="http://schemas.microsoft.com/office/drawing/2016/5/14/chartex" xmlns:mc="http://schemas.openxmlformats.org/markup-compatibility/2006" xmlns:aink="http://schemas.microsoft.com/office/drawing/2016/ink" xmlns:am3d="http://schemas.microsoft.com/office/drawing/2017/model3d" xmlns:o="urn:schemas-microsoft-com:office:office" xmlns:r="http://schemas.openxmlformats.org/officeDocument/2006/relationships" xmlns:m="http://schemas.openxmlformats.org/officeDocument/2006/math" xmlns:v="urn:schemas-microsoft-com:vml" xmlns:wp14="http://schemas.microsoft.com/office/word/2010/wordprocessingDrawing" xmlns:wp="http://schemas.openxmlformats.org/drawingml/2006/wordprocessingDrawing" xmlns:w10="urn:schemas-microsoft-com:office:word" xmlns:w="http://schemas.openxmlformats.org/wordprocessingml/2006/main" xmlns:w14="http://schemas.microsoft.com/office/word/2010/wordml" xmlns:w15="http://schemas.microsoft.com/office/word/2012/wordml" xmlns:w16cid="http://schemas.microsoft.com/office/word/2016/wordml/cid" xmlns:w16se="http://schemas.microsoft.com/office/word/2015/wordml/symex" xmlns:wpg="http://schemas.microsoft.com/office/word/2010/wordprocessingGroup" xmlns:wpi="http://schemas.microsoft.com/office/word/2010/wordprocessingInk" xmlns:wne="http://schemas.microsoft.com/office/word/2006/wordml" xmlns:wps="http://schemas.microsoft.com/office/word/2010/wordprocessingShape" mc:Ignorable="w14 w15 w16se w16cid wp14">
   <w:abstractNum w:abstractNumId="0" w15:restartNumberingAfterBreak="0">
+    <w:nsid w:val="420575F0"/>
+    <w:multiLevelType w:val="hybridMultilevel"/>
+    <w:tmpl w:val="0C80CAEE"/>
+    <w:lvl w:ilvl="0" w:tplc="041F000F">
+      <w:start w:val="1"/>
+      <w:numFmt w:val="decimal"/>
+      <w:lvlText w:val="%1."/>
+      <w:lvlJc w:val="left"/>
+      <w:pPr>
+        <w:ind w:left="1776" w:hanging="360"/>
+      </w:pPr>
+    </w:lvl>
+    <w:lvl w:ilvl="1" w:tplc="041F0019">
+      <w:start w:val="1"/>
+      <w:numFmt w:val="lowerLetter"/>
+      <w:lvlText w:val="%2."/>
+      <w:lvlJc w:val="left"/>
+      <w:pPr>
+        <w:ind w:left="2496" w:hanging="360"/>
+      </w:pPr>
+    </w:lvl>
+    <w:lvl w:ilvl="2" w:tplc="041F001B" w:tentative="1">
+      <w:start w:val="1"/>
+      <w:numFmt w:val="lowerRoman"/>
+      <w:lvlText w:val="%3."/>
+      <w:lvlJc w:val="right"/>
+      <w:pPr>
+        <w:ind w:left="3216" w:hanging="180"/>
+      </w:pPr>
+    </w:lvl>
+    <w:lvl w:ilvl="3" w:tplc="041F000F" w:tentative="1">
+      <w:start w:val="1"/>
+      <w:numFmt w:val="decimal"/>
+      <w:lvlText w:val="%4."/>
+      <w:lvlJc w:val="left"/>
+      <w:pPr>
+        <w:ind w:left="3936" w:hanging="360"/>
+      </w:pPr>
+    </w:lvl>
+    <w:lvl w:ilvl="4" w:tplc="041F0019" w:tentative="1">
+      <w:start w:val="1"/>
+      <w:numFmt w:val="lowerLetter"/>
+      <w:lvlText w:val="%5."/>
+      <w:lvlJc w:val="left"/>
+      <w:pPr>
+        <w:ind w:left="4656" w:hanging="360"/>
+      </w:pPr>
+    </w:lvl>
+    <w:lvl w:ilvl="5" w:tplc="041F001B" w:tentative="1">
+      <w:start w:val="1"/>
+      <w:numFmt w:val="lowerRoman"/>
+      <w:lvlText w:val="%6."/>
+      <w:lvlJc w:val="right"/>
+      <w:pPr>
+        <w:ind w:left="5376" w:hanging="180"/>
+      </w:pPr>
+    </w:lvl>
+    <w:lvl w:ilvl="6" w:tplc="041F000F" w:tentative="1">
+      <w:start w:val="1"/>
+      <w:numFmt w:val="decimal"/>
+      <w:lvlText w:val="%7."/>
+      <w:lvlJc w:val="left"/>
+      <w:pPr>
+        <w:ind w:left="6096" w:hanging="360"/>
+      </w:pPr>
+    </w:lvl>
+    <w:lvl w:ilvl="7" w:tplc="041F0019" w:tentative="1">
+      <w:start w:val="1"/>
+      <w:numFmt w:val="lowerLetter"/>
+      <w:lvlText w:val="%8."/>
+      <w:lvlJc w:val="left"/>
+      <w:pPr>
+        <w:ind w:left="6816" w:hanging="360"/>
+      </w:pPr>
+    </w:lvl>
+    <w:lvl w:ilvl="8" w:tplc="041F001B" w:tentative="1">
+      <w:start w:val="1"/>
+      <w:numFmt w:val="lowerRoman"/>
+      <w:lvlText w:val="%9."/>
+      <w:lvlJc w:val="right"/>
+      <w:pPr>
+        <w:ind w:left="7536" w:hanging="180"/>
+      </w:pPr>
+    </w:lvl>
+  </w:abstractNum>
+  <w:abstractNum w:abstractNumId="1" w15:restartNumberingAfterBreak="0">
+    <w:nsid w:val="43A83697"/>
+    <w:multiLevelType w:val="hybridMultilevel"/>
+    <w:tmpl w:val="0C80CAEE"/>
+    <w:lvl w:ilvl="0" w:tplc="041F000F">
+      <w:start w:val="1"/>
+      <w:numFmt w:val="decimal"/>
+      <w:lvlText w:val="%1."/>
+      <w:lvlJc w:val="left"/>
+      <w:pPr>
+        <w:ind w:left="1776" w:hanging="360"/>
+      </w:pPr>
+    </w:lvl>
+    <w:lvl w:ilvl="1" w:tplc="041F0019">
+      <w:start w:val="1"/>
+      <w:numFmt w:val="lowerLetter"/>
+      <w:lvlText w:val="%2."/>
+      <w:lvlJc w:val="left"/>
+      <w:pPr>
+        <w:ind w:left="2496" w:hanging="360"/>
+      </w:pPr>
+    </w:lvl>
+    <w:lvl w:ilvl="2" w:tplc="041F001B" w:tentative="1">
+      <w:start w:val="1"/>
+      <w:numFmt w:val="lowerRoman"/>
+      <w:lvlText w:val="%3."/>
+      <w:lvlJc w:val="right"/>
+      <w:pPr>
+        <w:ind w:left="3216" w:hanging="180"/>
+      </w:pPr>
+    </w:lvl>
+    <w:lvl w:ilvl="3" w:tplc="041F000F" w:tentative="1">
+      <w:start w:val="1"/>
+      <w:numFmt w:val="decimal"/>
+      <w:lvlText w:val="%4."/>
+      <w:lvlJc w:val="left"/>
+      <w:pPr>
+        <w:ind w:left="3936" w:hanging="360"/>
+      </w:pPr>
+    </w:lvl>
+    <w:lvl w:ilvl="4" w:tplc="041F0019" w:tentative="1">
+      <w:start w:val="1"/>
+      <w:numFmt w:val="lowerLetter"/>
+      <w:lvlText w:val="%5."/>
+      <w:lvlJc w:val="left"/>
+      <w:pPr>
+        <w:ind w:left="4656" w:hanging="360"/>
+      </w:pPr>
+    </w:lvl>
+    <w:lvl w:ilvl="5" w:tplc="041F001B" w:tentative="1">
+      <w:start w:val="1"/>
+      <w:numFmt w:val="lowerRoman"/>
+      <w:lvlText w:val="%6."/>
+      <w:lvlJc w:val="right"/>
+      <w:pPr>
+        <w:ind w:left="5376" w:hanging="180"/>
+      </w:pPr>
+    </w:lvl>
+    <w:lvl w:ilvl="6" w:tplc="041F000F" w:tentative="1">
+      <w:start w:val="1"/>
+      <w:numFmt w:val="decimal"/>
+      <w:lvlText w:val="%7."/>
+      <w:lvlJc w:val="left"/>
+      <w:pPr>
+        <w:ind w:left="6096" w:hanging="360"/>
+      </w:pPr>
+    </w:lvl>
+    <w:lvl w:ilvl="7" w:tplc="041F0019" w:tentative="1">
+      <w:start w:val="1"/>
+      <w:numFmt w:val="lowerLetter"/>
+      <w:lvlText w:val="%8."/>
+      <w:lvlJc w:val="left"/>
+      <w:pPr>
+        <w:ind w:left="6816" w:hanging="360"/>
+      </w:pPr>
+    </w:lvl>
+    <w:lvl w:ilvl="8" w:tplc="041F001B" w:tentative="1">
+      <w:start w:val="1"/>
+      <w:numFmt w:val="lowerRoman"/>
+      <w:lvlText w:val="%9."/>
+      <w:lvlJc w:val="right"/>
+      <w:pPr>
+        <w:ind w:left="7536" w:hanging="180"/>
+      </w:pPr>
+    </w:lvl>
+  </w:abstractNum>
+  <w:abstractNum w:abstractNumId="2" w15:restartNumberingAfterBreak="0">
     <w:nsid w:val="47FA065B"/>
     <w:multiLevelType w:val="hybridMultilevel"/>
     <w:tmpl w:val="2B6E67D8"/>
@@ -1571,7 +2206,7 @@
       </w:pPr>
     </w:lvl>
   </w:abstractNum>
-  <w:abstractNum w:abstractNumId="1" w15:restartNumberingAfterBreak="0">
+  <w:abstractNum w:abstractNumId="3" w15:restartNumberingAfterBreak="0">
     <w:nsid w:val="558D5944"/>
     <w:multiLevelType w:val="hybridMultilevel"/>
     <w:tmpl w:val="96B88B68"/>
@@ -1584,7 +2219,7 @@
         <w:ind w:left="1776" w:hanging="360"/>
       </w:pPr>
     </w:lvl>
-    <w:lvl w:ilvl="1" w:tplc="041F0019" w:tentative="1">
+    <w:lvl w:ilvl="1" w:tplc="041F0019">
       <w:start w:val="1"/>
       <w:numFmt w:val="lowerLetter"/>
       <w:lvlText w:val="%2."/>
@@ -1593,7 +2228,7 @@
         <w:ind w:left="2496" w:hanging="360"/>
       </w:pPr>
     </w:lvl>
-    <w:lvl w:ilvl="2" w:tplc="041F001B" w:tentative="1">
+    <w:lvl w:ilvl="2" w:tplc="041F001B">
       <w:start w:val="1"/>
       <w:numFmt w:val="lowerRoman"/>
       <w:lvlText w:val="%3."/>
@@ -1602,7 +2237,7 @@
         <w:ind w:left="3216" w:hanging="180"/>
       </w:pPr>
     </w:lvl>
-    <w:lvl w:ilvl="3" w:tplc="041F000F" w:tentative="1">
+    <w:lvl w:ilvl="3" w:tplc="041F000F">
       <w:start w:val="1"/>
       <w:numFmt w:val="decimal"/>
       <w:lvlText w:val="%4."/>
@@ -1611,7 +2246,7 @@
         <w:ind w:left="3936" w:hanging="360"/>
       </w:pPr>
     </w:lvl>
-    <w:lvl w:ilvl="4" w:tplc="041F0019" w:tentative="1">
+    <w:lvl w:ilvl="4" w:tplc="041F0019">
       <w:start w:val="1"/>
       <w:numFmt w:val="lowerLetter"/>
       <w:lvlText w:val="%5."/>
@@ -1620,7 +2255,7 @@
         <w:ind w:left="4656" w:hanging="360"/>
       </w:pPr>
     </w:lvl>
-    <w:lvl w:ilvl="5" w:tplc="041F001B" w:tentative="1">
+    <w:lvl w:ilvl="5" w:tplc="041F001B">
       <w:start w:val="1"/>
       <w:numFmt w:val="lowerRoman"/>
       <w:lvlText w:val="%6."/>
@@ -1629,7 +2264,7 @@
         <w:ind w:left="5376" w:hanging="180"/>
       </w:pPr>
     </w:lvl>
-    <w:lvl w:ilvl="6" w:tplc="041F000F" w:tentative="1">
+    <w:lvl w:ilvl="6" w:tplc="041F000F">
       <w:start w:val="1"/>
       <w:numFmt w:val="decimal"/>
       <w:lvlText w:val="%7."/>
@@ -1638,7 +2273,7 @@
         <w:ind w:left="6096" w:hanging="360"/>
       </w:pPr>
     </w:lvl>
-    <w:lvl w:ilvl="7" w:tplc="041F0019" w:tentative="1">
+    <w:lvl w:ilvl="7" w:tplc="041F0019">
       <w:start w:val="1"/>
       <w:numFmt w:val="lowerLetter"/>
       <w:lvlText w:val="%8."/>
@@ -1647,7 +2282,7 @@
         <w:ind w:left="6816" w:hanging="360"/>
       </w:pPr>
     </w:lvl>
-    <w:lvl w:ilvl="8" w:tplc="041F001B" w:tentative="1">
+    <w:lvl w:ilvl="8" w:tplc="041F001B">
       <w:start w:val="1"/>
       <w:numFmt w:val="lowerRoman"/>
       <w:lvlText w:val="%9."/>
@@ -1657,7 +2292,7 @@
       </w:pPr>
     </w:lvl>
   </w:abstractNum>
-  <w:abstractNum w:abstractNumId="2" w15:restartNumberingAfterBreak="0">
+  <w:abstractNum w:abstractNumId="4" w15:restartNumberingAfterBreak="0">
     <w:nsid w:val="66800B40"/>
     <w:multiLevelType w:val="hybridMultilevel"/>
     <w:tmpl w:val="96B88B68"/>
@@ -1743,7 +2378,7 @@
       </w:pPr>
     </w:lvl>
   </w:abstractNum>
-  <w:abstractNum w:abstractNumId="3" w15:restartNumberingAfterBreak="0">
+  <w:abstractNum w:abstractNumId="5" w15:restartNumberingAfterBreak="0">
     <w:nsid w:val="6A116C3A"/>
     <w:multiLevelType w:val="hybridMultilevel"/>
     <w:tmpl w:val="5ABC6DCC"/>
@@ -1829,7 +2464,7 @@
       </w:pPr>
     </w:lvl>
   </w:abstractNum>
-  <w:abstractNum w:abstractNumId="4" w15:restartNumberingAfterBreak="0">
+  <w:abstractNum w:abstractNumId="6" w15:restartNumberingAfterBreak="0">
     <w:nsid w:val="70F65C92"/>
     <w:multiLevelType w:val="hybridMultilevel"/>
     <w:tmpl w:val="2B6E67D8"/>
@@ -1915,7 +2550,93 @@
       </w:pPr>
     </w:lvl>
   </w:abstractNum>
-  <w:abstractNum w:abstractNumId="5" w15:restartNumberingAfterBreak="0">
+  <w:abstractNum w:abstractNumId="7" w15:restartNumberingAfterBreak="0">
+    <w:nsid w:val="71620F7B"/>
+    <w:multiLevelType w:val="hybridMultilevel"/>
+    <w:tmpl w:val="0C80CAEE"/>
+    <w:lvl w:ilvl="0" w:tplc="041F000F">
+      <w:start w:val="1"/>
+      <w:numFmt w:val="decimal"/>
+      <w:lvlText w:val="%1."/>
+      <w:lvlJc w:val="left"/>
+      <w:pPr>
+        <w:ind w:left="1776" w:hanging="360"/>
+      </w:pPr>
+    </w:lvl>
+    <w:lvl w:ilvl="1" w:tplc="041F0019">
+      <w:start w:val="1"/>
+      <w:numFmt w:val="lowerLetter"/>
+      <w:lvlText w:val="%2."/>
+      <w:lvlJc w:val="left"/>
+      <w:pPr>
+        <w:ind w:left="2496" w:hanging="360"/>
+      </w:pPr>
+    </w:lvl>
+    <w:lvl w:ilvl="2" w:tplc="041F001B" w:tentative="1">
+      <w:start w:val="1"/>
+      <w:numFmt w:val="lowerRoman"/>
+      <w:lvlText w:val="%3."/>
+      <w:lvlJc w:val="right"/>
+      <w:pPr>
+        <w:ind w:left="3216" w:hanging="180"/>
+      </w:pPr>
+    </w:lvl>
+    <w:lvl w:ilvl="3" w:tplc="041F000F" w:tentative="1">
+      <w:start w:val="1"/>
+      <w:numFmt w:val="decimal"/>
+      <w:lvlText w:val="%4."/>
+      <w:lvlJc w:val="left"/>
+      <w:pPr>
+        <w:ind w:left="3936" w:hanging="360"/>
+      </w:pPr>
+    </w:lvl>
+    <w:lvl w:ilvl="4" w:tplc="041F0019" w:tentative="1">
+      <w:start w:val="1"/>
+      <w:numFmt w:val="lowerLetter"/>
+      <w:lvlText w:val="%5."/>
+      <w:lvlJc w:val="left"/>
+      <w:pPr>
+        <w:ind w:left="4656" w:hanging="360"/>
+      </w:pPr>
+    </w:lvl>
+    <w:lvl w:ilvl="5" w:tplc="041F001B" w:tentative="1">
+      <w:start w:val="1"/>
+      <w:numFmt w:val="lowerRoman"/>
+      <w:lvlText w:val="%6."/>
+      <w:lvlJc w:val="right"/>
+      <w:pPr>
+        <w:ind w:left="5376" w:hanging="180"/>
+      </w:pPr>
+    </w:lvl>
+    <w:lvl w:ilvl="6" w:tplc="041F000F" w:tentative="1">
+      <w:start w:val="1"/>
+      <w:numFmt w:val="decimal"/>
+      <w:lvlText w:val="%7."/>
+      <w:lvlJc w:val="left"/>
+      <w:pPr>
+        <w:ind w:left="6096" w:hanging="360"/>
+      </w:pPr>
+    </w:lvl>
+    <w:lvl w:ilvl="7" w:tplc="041F0019" w:tentative="1">
+      <w:start w:val="1"/>
+      <w:numFmt w:val="lowerLetter"/>
+      <w:lvlText w:val="%8."/>
+      <w:lvlJc w:val="left"/>
+      <w:pPr>
+        <w:ind w:left="6816" w:hanging="360"/>
+      </w:pPr>
+    </w:lvl>
+    <w:lvl w:ilvl="8" w:tplc="041F001B" w:tentative="1">
+      <w:start w:val="1"/>
+      <w:numFmt w:val="lowerRoman"/>
+      <w:lvlText w:val="%9."/>
+      <w:lvlJc w:val="right"/>
+      <w:pPr>
+        <w:ind w:left="7536" w:hanging="180"/>
+      </w:pPr>
+    </w:lvl>
+  </w:abstractNum>
+  <w:abstractNum w:abstractNumId="8" w15:restartNumberingAfterBreak="0">
     <w:nsid w:val="7F7617BD"/>
     <w:multiLevelType w:val="hybridMultilevel"/>
     <w:tmpl w:val="CCB03218"/>
@@ -2002,22 +2723,58 @@
     </w:lvl>
   </w:abstractNum>
   <w:num w:numId="1">
+    <w:abstractNumId w:val="8"/>
+  </w:num>
+  <w:num w:numId="2">
     <w:abstractNumId w:val="5"/>
   </w:num>
-  <w:num w:numId="2">
-    <w:abstractNumId w:val="3"/>
+  <w:num w:numId="3">
+    <w:abstractNumId w:val="6"/>
   </w:num>
-  <w:num w:numId="3">
+  <w:num w:numId="4">
     <w:abstractNumId w:val="4"/>
   </w:num>
-  <w:num w:numId="4">
+  <w:num w:numId="5">
     <w:abstractNumId w:val="2"/>
   </w:num>
-  <w:num w:numId="5">
+  <w:num w:numId="6">
+    <w:abstractNumId w:val="7"/>
+  </w:num>
+  <w:num w:numId="7">
     <w:abstractNumId w:val="0"/>
   </w:num>
-  <w:num w:numId="6">
+  <w:num w:numId="8">
     <w:abstractNumId w:val="1"/>
+  </w:num>
+  <w:num w:numId="9">
+    <w:abstractNumId w:val="3"/>
+    <w:lvlOverride w:ilvl="0">
+      <w:startOverride w:val="1"/>
+    </w:lvlOverride>
+    <w:lvlOverride w:ilvl="1">
+      <w:startOverride w:val="1"/>
+    </w:lvlOverride>
+    <w:lvlOverride w:ilvl="2">
+      <w:startOverride w:val="1"/>
+    </w:lvlOverride>
+    <w:lvlOverride w:ilvl="3">
+      <w:startOverride w:val="1"/>
+    </w:lvlOverride>
+    <w:lvlOverride w:ilvl="4">
+      <w:startOverride w:val="1"/>
+    </w:lvlOverride>
+    <w:lvlOverride w:ilvl="5">
+      <w:startOverride w:val="1"/>
+    </w:lvlOverride>
+    <w:lvlOverride w:ilvl="6">
+      <w:startOverride w:val="1"/>
+    </w:lvlOverride>
+    <w:lvlOverride w:ilvl="7">
+      <w:startOverride w:val="1"/>
+    </w:lvlOverride>
+    <w:lvlOverride w:ilvl="8">
+      <w:startOverride w:val="1"/>
+    </w:lvlOverride>
   </w:num>
 </w:numbering>
 </file>
@@ -2039,7 +2796,7 @@
       </w:pPr>
     </w:pPrDefault>
   </w:docDefaults>
-  <w:latentStyles w:defLockedState="0" w:defUIPriority="99" w:defSemiHidden="0" w:defUnhideWhenUsed="0" w:defQFormat="0" w:count="376">
+  <w:latentStyles w:defLockedState="0" w:defUIPriority="99" w:defSemiHidden="0" w:defUnhideWhenUsed="0" w:defQFormat="0" w:count="375">
     <w:lsdException w:name="Normal" w:uiPriority="0" w:qFormat="1"/>
     <w:lsdException w:name="heading 1" w:uiPriority="9" w:qFormat="1"/>
     <w:lsdException w:name="heading 2" w:semiHidden="1" w:uiPriority="9" w:unhideWhenUsed="1" w:qFormat="1"/>
@@ -2415,7 +3172,6 @@
     <w:lsdException w:name="Smart Hyperlink" w:semiHidden="1" w:unhideWhenUsed="1"/>
     <w:lsdException w:name="Hashtag" w:semiHidden="1" w:unhideWhenUsed="1"/>
     <w:lsdException w:name="Unresolved Mention" w:semiHidden="1" w:unhideWhenUsed="1"/>
-    <w:lsdException w:name="Smart Link" w:semiHidden="1" w:unhideWhenUsed="1"/>
   </w:latentStyles>
   <w:style w:type="paragraph" w:default="1" w:styleId="Normal">
     <w:name w:val="Normal"/>
